--- a/Document/New Web Framework Development Specification - UI.docx
+++ b/Document/New Web Framework Development Specification - UI.docx
@@ -7,7 +7,7 @@
         <w:widowControl/>
         <w:jc w:val="left"/>
         <w:rPr>
-          <w:rFonts w:asciiTheme="majorHAnsi" w:eastAsia="宋体" w:hAnsiTheme="majorHAnsi" w:cstheme="majorBidi"/>
+          <w:rFonts w:asciiTheme="majorHAnsi" w:eastAsia="宋体" w:hAnsiTheme="majorHAnsi" w:cstheme="majorBidi" w:hint="eastAsia"/>
           <w:b/>
           <w:bCs/>
           <w:sz w:val="32"/>
@@ -21,7 +21,6 @@
         <w:spacing w:before="1440"/>
         <w:outlineLvl w:val="9"/>
         <w:rPr>
-          <w:rFonts w:hint="eastAsia"/>
           <w:sz w:val="52"/>
           <w:szCs w:val="52"/>
         </w:rPr>
@@ -39,7 +38,6 @@
         <w:pStyle w:val="a3"/>
         <w:outlineLvl w:val="9"/>
         <w:rPr>
-          <w:rFonts w:hint="eastAsia"/>
           <w:sz w:val="52"/>
           <w:szCs w:val="52"/>
         </w:rPr>
@@ -57,7 +55,6 @@
         <w:pStyle w:val="a3"/>
         <w:outlineLvl w:val="9"/>
         <w:rPr>
-          <w:rFonts w:hint="eastAsia"/>
           <w:sz w:val="52"/>
           <w:szCs w:val="52"/>
         </w:rPr>
@@ -74,11 +71,27 @@
       <w:pPr>
         <w:spacing w:beforeLines="500" w:before="1560"/>
         <w:jc w:val="center"/>
+        <w:rPr>
+          <w:sz w:val="32"/>
+          <w:szCs w:val="32"/>
+        </w:rPr>
+      </w:pPr>
+      <w:r>
         <w:rPr>
           <w:rFonts w:hint="eastAsia"/>
           <w:sz w:val="32"/>
           <w:szCs w:val="32"/>
         </w:rPr>
+        <w:t>AIC0</w:t>
+      </w:r>
+    </w:p>
+    <w:p>
+      <w:pPr>
+        <w:jc w:val="center"/>
+        <w:rPr>
+          <w:sz w:val="32"/>
+          <w:szCs w:val="32"/>
+        </w:rPr>
       </w:pPr>
       <w:r>
         <w:rPr>
@@ -86,23 +99,6 @@
           <w:sz w:val="32"/>
           <w:szCs w:val="32"/>
         </w:rPr>
-        <w:t>AIC0</w:t>
-      </w:r>
-    </w:p>
-    <w:p>
-      <w:pPr>
-        <w:jc w:val="center"/>
-        <w:rPr>
-          <w:sz w:val="32"/>
-          <w:szCs w:val="32"/>
-        </w:rPr>
-      </w:pPr>
-      <w:r>
-        <w:rPr>
-          <w:rFonts w:hint="eastAsia"/>
-          <w:sz w:val="32"/>
-          <w:szCs w:val="32"/>
-        </w:rPr>
         <w:t>2017-06-16</w:t>
       </w:r>
     </w:p>
@@ -128,44 +124,183 @@
         <w:pStyle w:val="a6"/>
         <w:numPr>
           <w:ilvl w:val="0"/>
-          <w:numId w:val="1"/>
+          <w:numId w:val="5"/>
         </w:numPr>
+        <w:ind w:left="567" w:firstLineChars="0" w:hanging="567"/>
+        <w:jc w:val="left"/>
+        <w:outlineLvl w:val="0"/>
+        <w:rPr>
+          <w:rFonts w:ascii="Microsoft JhengHei" w:hAnsi="Microsoft JhengHei" w:hint="eastAsia"/>
+          <w:sz w:val="28"/>
+          <w:szCs w:val="28"/>
+        </w:rPr>
+      </w:pPr>
+      <w:r>
+        <w:rPr>
+          <w:rFonts w:ascii="Microsoft JhengHei" w:eastAsia="Microsoft JhengHei" w:hAnsi="Microsoft JhengHei" w:hint="eastAsia"/>
+          <w:sz w:val="28"/>
+          <w:szCs w:val="28"/>
+        </w:rPr>
+        <w:lastRenderedPageBreak/>
+        <w:t>总论</w:t>
+      </w:r>
+    </w:p>
+    <w:p>
+      <w:pPr>
+        <w:pStyle w:val="a6"/>
+        <w:numPr>
+          <w:ilvl w:val="1"/>
+          <w:numId w:val="6"/>
+        </w:numPr>
+        <w:spacing w:beforeLines="50" w:before="156"/>
         <w:ind w:firstLineChars="0"/>
         <w:jc w:val="left"/>
-        <w:rPr>
-          <w:rFonts w:ascii="Microsoft JhengHei" w:eastAsia="Microsoft JhengHei" w:hAnsi="Microsoft JhengHei" w:hint="eastAsia"/>
-          <w:sz w:val="32"/>
-          <w:szCs w:val="32"/>
-        </w:rPr>
-      </w:pPr>
-      <w:r>
-        <w:rPr>
-          <w:rFonts w:ascii="Microsoft JhengHei" w:eastAsia="Microsoft JhengHei" w:hAnsi="Microsoft JhengHei" w:hint="eastAsia"/>
-          <w:sz w:val="32"/>
-          <w:szCs w:val="32"/>
-        </w:rPr>
-        <w:lastRenderedPageBreak/>
-        <w:t>总论</w:t>
+        <w:outlineLvl w:val="1"/>
+        <w:rPr>
+          <w:rFonts w:ascii="Microsoft JhengHei" w:eastAsia="Microsoft JhengHei" w:hAnsi="Microsoft JhengHei" w:hint="eastAsia"/>
+          <w:sz w:val="28"/>
+          <w:szCs w:val="28"/>
+        </w:rPr>
+      </w:pPr>
+      <w:r>
+        <w:rPr>
+          <w:rFonts w:ascii="Microsoft JhengHei" w:eastAsia="Microsoft JhengHei" w:hAnsi="Microsoft JhengHei" w:hint="eastAsia"/>
+          <w:sz w:val="28"/>
+          <w:szCs w:val="28"/>
+        </w:rPr>
+        <w:t>制订目的</w:t>
       </w:r>
     </w:p>
     <w:p>
       <w:pPr>
         <w:pStyle w:val="a6"/>
-        <w:ind w:left="390" w:firstLineChars="0" w:firstLine="0"/>
+        <w:spacing w:beforeLines="50" w:before="156" w:line="120" w:lineRule="auto"/>
+        <w:ind w:left="425" w:firstLineChars="0" w:firstLine="0"/>
         <w:jc w:val="left"/>
         <w:rPr>
-          <w:rFonts w:ascii="Microsoft JhengHei" w:hAnsi="Microsoft JhengHei" w:hint="eastAsia"/>
-          <w:sz w:val="32"/>
-          <w:szCs w:val="32"/>
-        </w:rPr>
-      </w:pPr>
-      <w:r>
-        <w:rPr>
-          <w:rFonts w:ascii="Microsoft JhengHei" w:hAnsi="Microsoft JhengHei" w:hint="eastAsia"/>
-          <w:sz w:val="32"/>
-          <w:szCs w:val="32"/>
-        </w:rPr>
-        <w:t>所有页面的布局、样式应该以以下原则为基础：</w:t>
+          <w:rFonts w:ascii="Microsoft JhengHei" w:eastAsia="Microsoft JhengHei" w:hAnsi="Microsoft JhengHei" w:hint="eastAsia"/>
+          <w:sz w:val="28"/>
+          <w:szCs w:val="28"/>
+        </w:rPr>
+      </w:pPr>
+      <w:r>
+        <w:rPr>
+          <w:rFonts w:ascii="Microsoft JhengHei" w:eastAsia="Microsoft JhengHei" w:hAnsi="Microsoft JhengHei" w:hint="eastAsia"/>
+          <w:sz w:val="24"/>
+          <w:szCs w:val="24"/>
+        </w:rPr>
+        <w:t>本规范之制订旨在指导并规范化使用New Web Framework进行Web开发的开发人员在编码过程中的工作。以标准化方式提高沟通和技术协作的水平，提高工作效率。减少和改变责任不明、任务不清</w:t>
+      </w:r>
+      <w:r>
+        <w:rPr>
+          <w:rFonts w:ascii="Microsoft JhengHei" w:eastAsia="Microsoft JhengHei" w:hAnsi="Microsoft JhengHei"/>
+          <w:sz w:val="24"/>
+          <w:szCs w:val="24"/>
+        </w:rPr>
+        <w:t>，和由此产生的信息沟通不畅、反复修改、重复劳动、效率低下的现象。</w:t>
+      </w:r>
+    </w:p>
+    <w:p>
+      <w:pPr>
+        <w:pStyle w:val="a6"/>
+        <w:numPr>
+          <w:ilvl w:val="1"/>
+          <w:numId w:val="6"/>
+        </w:numPr>
+        <w:spacing w:beforeLines="50" w:before="156"/>
+        <w:ind w:firstLineChars="0"/>
+        <w:jc w:val="left"/>
+        <w:outlineLvl w:val="1"/>
+        <w:rPr>
+          <w:rFonts w:ascii="Microsoft JhengHei" w:eastAsia="Microsoft JhengHei" w:hAnsi="Microsoft JhengHei"/>
+          <w:sz w:val="28"/>
+          <w:szCs w:val="28"/>
+        </w:rPr>
+      </w:pPr>
+      <w:r>
+        <w:rPr>
+          <w:rFonts w:ascii="Microsoft JhengHei" w:eastAsia="Microsoft JhengHei" w:hAnsi="Microsoft JhengHei" w:hint="eastAsia"/>
+          <w:sz w:val="28"/>
+          <w:szCs w:val="28"/>
+        </w:rPr>
+        <w:t>适用范围</w:t>
+      </w:r>
+    </w:p>
+    <w:p>
+      <w:pPr>
+        <w:pStyle w:val="a6"/>
+        <w:spacing w:beforeLines="50" w:before="156" w:line="120" w:lineRule="auto"/>
+        <w:ind w:left="425" w:firstLineChars="0" w:firstLine="0"/>
+        <w:jc w:val="left"/>
+        <w:rPr>
+          <w:rFonts w:ascii="Microsoft JhengHei" w:eastAsia="Microsoft JhengHei" w:hAnsi="Microsoft JhengHei" w:hint="eastAsia"/>
+          <w:sz w:val="24"/>
+          <w:szCs w:val="24"/>
+        </w:rPr>
+      </w:pPr>
+      <w:r>
+        <w:rPr>
+          <w:rFonts w:ascii="Microsoft JhengHei" w:eastAsia="Microsoft JhengHei" w:hAnsi="Microsoft JhengHei" w:hint="eastAsia"/>
+          <w:sz w:val="24"/>
+          <w:szCs w:val="24"/>
+        </w:rPr>
+        <w:t>本规范</w:t>
+      </w:r>
+      <w:r>
+        <w:rPr>
+          <w:rFonts w:ascii="Microsoft JhengHei" w:eastAsia="Microsoft JhengHei" w:hAnsi="Microsoft JhengHei" w:hint="eastAsia"/>
+          <w:sz w:val="24"/>
+          <w:szCs w:val="24"/>
+        </w:rPr>
+        <w:t>适用于</w:t>
+      </w:r>
+      <w:r>
+        <w:rPr>
+          <w:rFonts w:ascii="Microsoft JhengHei" w:eastAsia="Microsoft JhengHei" w:hAnsi="Microsoft JhengHei" w:hint="eastAsia"/>
+          <w:sz w:val="24"/>
+          <w:szCs w:val="24"/>
+        </w:rPr>
+        <w:t>所有</w:t>
+      </w:r>
+      <w:r>
+        <w:rPr>
+          <w:rFonts w:ascii="Microsoft JhengHei" w:eastAsia="Microsoft JhengHei" w:hAnsi="Microsoft JhengHei" w:hint="eastAsia"/>
+          <w:sz w:val="24"/>
+          <w:szCs w:val="24"/>
+        </w:rPr>
+        <w:t>基于</w:t>
+      </w:r>
+      <w:r>
+        <w:rPr>
+          <w:rFonts w:ascii="Microsoft JhengHei" w:eastAsia="Microsoft JhengHei" w:hAnsi="Microsoft JhengHei" w:hint="eastAsia"/>
+          <w:sz w:val="24"/>
+          <w:szCs w:val="24"/>
+        </w:rPr>
+        <w:t>New Web Framework</w:t>
+      </w:r>
+      <w:r>
+        <w:rPr>
+          <w:rFonts w:ascii="Microsoft JhengHei" w:eastAsia="Microsoft JhengHei" w:hAnsi="Microsoft JhengHei" w:hint="eastAsia"/>
+          <w:sz w:val="24"/>
+          <w:szCs w:val="24"/>
+        </w:rPr>
+        <w:t>（以下简称Framework）</w:t>
+      </w:r>
+      <w:r>
+        <w:rPr>
+          <w:rFonts w:ascii="Microsoft JhengHei" w:eastAsia="Microsoft JhengHei" w:hAnsi="Microsoft JhengHei" w:hint="eastAsia"/>
+          <w:sz w:val="24"/>
+          <w:szCs w:val="24"/>
+        </w:rPr>
+        <w:t>框架的Web开发。适用对象</w:t>
+      </w:r>
+      <w:r>
+        <w:rPr>
+          <w:rFonts w:ascii="Microsoft JhengHei" w:eastAsia="Microsoft JhengHei" w:hAnsi="Microsoft JhengHei" w:hint="eastAsia"/>
+          <w:sz w:val="24"/>
+          <w:szCs w:val="24"/>
+        </w:rPr>
+        <w:t>包括PM、SD、SE、QA。</w:t>
       </w:r>
     </w:p>
     <w:p>
@@ -173,23 +308,183 @@
         <w:pStyle w:val="a6"/>
         <w:numPr>
           <w:ilvl w:val="0"/>
-          <w:numId w:val="2"/>
+          <w:numId w:val="5"/>
         </w:numPr>
+        <w:spacing w:beforeLines="50" w:before="156"/>
+        <w:ind w:left="567" w:firstLineChars="0" w:hanging="567"/>
+        <w:jc w:val="left"/>
+        <w:outlineLvl w:val="0"/>
+        <w:rPr>
+          <w:rFonts w:ascii="Microsoft JhengHei" w:eastAsia="Microsoft JhengHei" w:hAnsi="Microsoft JhengHei" w:hint="eastAsia"/>
+          <w:sz w:val="28"/>
+          <w:szCs w:val="28"/>
+        </w:rPr>
+      </w:pPr>
+      <w:r>
+        <w:rPr>
+          <w:rFonts w:ascii="Microsoft JhengHei" w:eastAsia="Microsoft JhengHei" w:hAnsi="Microsoft JhengHei" w:hint="eastAsia"/>
+          <w:sz w:val="28"/>
+          <w:szCs w:val="28"/>
+        </w:rPr>
+        <w:t>设计准则</w:t>
+      </w:r>
+    </w:p>
+    <w:p>
+      <w:pPr>
+        <w:pStyle w:val="a6"/>
+        <w:numPr>
+          <w:ilvl w:val="1"/>
+          <w:numId w:val="7"/>
+        </w:numPr>
+        <w:spacing w:beforeLines="50" w:before="156"/>
         <w:ind w:firstLineChars="0"/>
         <w:jc w:val="left"/>
+        <w:outlineLvl w:val="1"/>
         <w:rPr>
           <w:rFonts w:ascii="Microsoft JhengHei" w:hAnsi="Microsoft JhengHei" w:hint="eastAsia"/>
-          <w:sz w:val="32"/>
-          <w:szCs w:val="32"/>
-        </w:rPr>
-      </w:pPr>
+          <w:sz w:val="28"/>
+          <w:szCs w:val="28"/>
+        </w:rPr>
+      </w:pPr>
+      <w:r>
+        <w:rPr>
+          <w:rFonts w:ascii="Microsoft JhengHei" w:eastAsia="Microsoft JhengHei" w:hAnsi="Microsoft JhengHei" w:hint="eastAsia"/>
+          <w:sz w:val="28"/>
+          <w:szCs w:val="28"/>
+        </w:rPr>
+        <w:t>界面</w:t>
+      </w:r>
       <w:r>
         <w:rPr>
           <w:rFonts w:ascii="Microsoft JhengHei" w:hAnsi="Microsoft JhengHei" w:hint="eastAsia"/>
-          <w:sz w:val="32"/>
-          <w:szCs w:val="32"/>
+          <w:sz w:val="28"/>
+          <w:szCs w:val="28"/>
+        </w:rPr>
+        <w:t>统一、</w:t>
+      </w:r>
+      <w:r>
+        <w:rPr>
+          <w:rFonts w:ascii="Microsoft JhengHei" w:eastAsia="Microsoft JhengHei" w:hAnsi="Microsoft JhengHei" w:hint="eastAsia"/>
+          <w:sz w:val="28"/>
+          <w:szCs w:val="28"/>
+        </w:rPr>
+        <w:t>简洁</w:t>
+      </w:r>
+    </w:p>
+    <w:p>
+      <w:pPr>
+        <w:pStyle w:val="a6"/>
+        <w:spacing w:beforeLines="50" w:before="156" w:line="120" w:lineRule="auto"/>
+        <w:ind w:left="425" w:firstLineChars="0" w:firstLine="0"/>
+        <w:jc w:val="left"/>
+        <w:rPr>
+          <w:rFonts w:ascii="Microsoft JhengHei" w:eastAsia="Microsoft JhengHei" w:hAnsi="Microsoft JhengHei" w:hint="eastAsia"/>
+          <w:sz w:val="24"/>
+          <w:szCs w:val="24"/>
+        </w:rPr>
+      </w:pPr>
+      <w:r>
+        <w:rPr>
+          <w:rFonts w:ascii="Microsoft JhengHei" w:eastAsia="Microsoft JhengHei" w:hAnsi="Microsoft JhengHei" w:hint="eastAsia"/>
+          <w:sz w:val="24"/>
+          <w:szCs w:val="24"/>
+        </w:rPr>
+        <w:t>系统风格</w:t>
+      </w:r>
+      <w:r>
+        <w:rPr>
+          <w:rFonts w:ascii="Microsoft JhengHei" w:eastAsia="Microsoft JhengHei" w:hAnsi="Microsoft JhengHei" w:hint="eastAsia"/>
+          <w:sz w:val="24"/>
+          <w:szCs w:val="24"/>
+        </w:rPr>
+        <w:t>要求</w:t>
+      </w:r>
+      <w:r>
+        <w:rPr>
+          <w:rFonts w:ascii="Microsoft JhengHei" w:eastAsia="Microsoft JhengHei" w:hAnsi="Microsoft JhengHei" w:hint="eastAsia"/>
+          <w:sz w:val="24"/>
+          <w:szCs w:val="24"/>
+        </w:rPr>
+        <w:t>保持一致。</w:t>
+      </w:r>
+      <w:r>
+        <w:rPr>
+          <w:rFonts w:ascii="Microsoft JhengHei" w:eastAsia="Microsoft JhengHei" w:hAnsi="Microsoft JhengHei" w:hint="eastAsia"/>
+          <w:sz w:val="24"/>
+          <w:szCs w:val="24"/>
+        </w:rPr>
+        <w:t>界面设计</w:t>
+      </w:r>
+      <w:r>
+        <w:rPr>
+          <w:rFonts w:ascii="Microsoft JhengHei" w:eastAsia="Microsoft JhengHei" w:hAnsi="Microsoft JhengHei" w:hint="eastAsia"/>
+          <w:sz w:val="24"/>
+          <w:szCs w:val="24"/>
+        </w:rPr>
+        <w:t>要求</w:t>
+      </w:r>
+      <w:r>
+        <w:rPr>
+          <w:rFonts w:ascii="Microsoft JhengHei" w:eastAsia="Microsoft JhengHei" w:hAnsi="Microsoft JhengHei" w:hint="eastAsia"/>
+          <w:sz w:val="24"/>
+          <w:szCs w:val="24"/>
+        </w:rPr>
+        <w:t>简洁清爽，突出重要数据与功能。</w:t>
+      </w:r>
+    </w:p>
+    <w:p>
+      <w:pPr>
+        <w:pStyle w:val="a6"/>
+        <w:numPr>
+          <w:ilvl w:val="1"/>
+          <w:numId w:val="7"/>
+        </w:numPr>
+        <w:spacing w:beforeLines="50" w:before="156"/>
+        <w:ind w:firstLineChars="0"/>
+        <w:jc w:val="left"/>
+        <w:outlineLvl w:val="1"/>
+        <w:rPr>
+          <w:rFonts w:ascii="Microsoft JhengHei" w:eastAsia="Microsoft JhengHei" w:hAnsi="Microsoft JhengHei" w:hint="eastAsia"/>
+          <w:sz w:val="28"/>
+          <w:szCs w:val="28"/>
+        </w:rPr>
+      </w:pPr>
+      <w:r>
+        <w:rPr>
+          <w:rFonts w:ascii="Microsoft JhengHei" w:eastAsia="Microsoft JhengHei" w:hAnsi="Microsoft JhengHei" w:hint="eastAsia"/>
+          <w:sz w:val="28"/>
+          <w:szCs w:val="28"/>
         </w:rPr>
         <w:t>响应式</w:t>
+      </w:r>
+    </w:p>
+    <w:p>
+      <w:pPr>
+        <w:pStyle w:val="a6"/>
+        <w:spacing w:beforeLines="50" w:before="156" w:line="120" w:lineRule="auto"/>
+        <w:ind w:left="425" w:firstLineChars="0" w:firstLine="0"/>
+        <w:jc w:val="left"/>
+        <w:rPr>
+          <w:rFonts w:ascii="Microsoft JhengHei" w:eastAsia="Microsoft JhengHei" w:hAnsi="Microsoft JhengHei" w:hint="eastAsia"/>
+          <w:sz w:val="24"/>
+          <w:szCs w:val="24"/>
+        </w:rPr>
+      </w:pPr>
+      <w:r>
+        <w:rPr>
+          <w:rFonts w:ascii="Microsoft JhengHei" w:eastAsia="Microsoft JhengHei" w:hAnsi="Microsoft JhengHei" w:hint="eastAsia"/>
+          <w:sz w:val="24"/>
+          <w:szCs w:val="24"/>
+        </w:rPr>
+        <w:t>界面应使用</w:t>
+      </w:r>
+      <w:r>
+        <w:rPr>
+          <w:rFonts w:ascii="Microsoft JhengHei" w:eastAsia="Microsoft JhengHei" w:hAnsi="Microsoft JhengHei" w:hint="eastAsia"/>
+          <w:sz w:val="24"/>
+          <w:szCs w:val="24"/>
+        </w:rPr>
+        <w:t>响应式设计，以期在各设备平台得到良好的用户体验。</w:t>
       </w:r>
     </w:p>
     <w:p>
@@ -197,23 +492,1275 @@
         <w:pStyle w:val="a6"/>
         <w:numPr>
           <w:ilvl w:val="0"/>
-          <w:numId w:val="2"/>
+          <w:numId w:val="5"/>
         </w:numPr>
+        <w:spacing w:beforeLines="50" w:before="156"/>
+        <w:ind w:left="567" w:firstLineChars="0" w:hanging="567"/>
+        <w:jc w:val="left"/>
+        <w:outlineLvl w:val="0"/>
+        <w:rPr>
+          <w:rFonts w:ascii="Microsoft JhengHei" w:eastAsia="Microsoft JhengHei" w:hAnsi="Microsoft JhengHei" w:hint="eastAsia"/>
+          <w:sz w:val="28"/>
+          <w:szCs w:val="28"/>
+        </w:rPr>
+      </w:pPr>
+      <w:r>
+        <w:rPr>
+          <w:rFonts w:ascii="Microsoft JhengHei" w:eastAsia="Microsoft JhengHei" w:hAnsi="Microsoft JhengHei" w:hint="eastAsia"/>
+          <w:sz w:val="28"/>
+          <w:szCs w:val="28"/>
+        </w:rPr>
+        <w:t>细则</w:t>
+      </w:r>
+    </w:p>
+    <w:p>
+      <w:pPr>
+        <w:pStyle w:val="a6"/>
+        <w:numPr>
+          <w:ilvl w:val="1"/>
+          <w:numId w:val="8"/>
+        </w:numPr>
+        <w:spacing w:beforeLines="50" w:before="156"/>
         <w:ind w:firstLineChars="0"/>
         <w:jc w:val="left"/>
+        <w:outlineLvl w:val="1"/>
+        <w:rPr>
+          <w:rFonts w:ascii="Microsoft JhengHei" w:eastAsia="Microsoft JhengHei" w:hAnsi="Microsoft JhengHei" w:hint="eastAsia"/>
+          <w:sz w:val="28"/>
+          <w:szCs w:val="28"/>
+        </w:rPr>
+      </w:pPr>
+      <w:r>
+        <w:rPr>
+          <w:rFonts w:ascii="Microsoft JhengHei" w:eastAsia="Microsoft JhengHei" w:hAnsi="Microsoft JhengHei" w:hint="eastAsia"/>
+          <w:sz w:val="28"/>
+          <w:szCs w:val="28"/>
+        </w:rPr>
+        <w:t>布局</w:t>
+      </w:r>
+    </w:p>
+    <w:p>
+      <w:pPr>
+        <w:pStyle w:val="a6"/>
+        <w:spacing w:beforeLines="50" w:before="156" w:line="120" w:lineRule="auto"/>
+        <w:ind w:left="425" w:firstLineChars="0" w:firstLine="0"/>
+        <w:jc w:val="left"/>
+        <w:outlineLvl w:val="2"/>
+        <w:rPr>
+          <w:rFonts w:ascii="Microsoft JhengHei" w:eastAsia="Microsoft JhengHei" w:hAnsi="Microsoft JhengHei" w:hint="eastAsia"/>
+          <w:sz w:val="28"/>
+          <w:szCs w:val="28"/>
+        </w:rPr>
+      </w:pPr>
+      <w:r>
+        <w:rPr>
+          <w:rFonts w:ascii="Microsoft JhengHei" w:eastAsia="Microsoft JhengHei" w:hAnsi="Microsoft JhengHei" w:hint="eastAsia"/>
+          <w:sz w:val="28"/>
+          <w:szCs w:val="28"/>
+        </w:rPr>
+        <w:t>3.1.1 综述</w:t>
+      </w:r>
+    </w:p>
+    <w:p>
+      <w:pPr>
+        <w:pStyle w:val="a6"/>
+        <w:spacing w:beforeLines="50" w:before="156" w:line="120" w:lineRule="auto"/>
+        <w:ind w:left="425" w:firstLineChars="0" w:firstLine="0"/>
+        <w:jc w:val="left"/>
+        <w:rPr>
+          <w:rFonts w:ascii="Microsoft JhengHei" w:eastAsia="Microsoft JhengHei" w:hAnsi="Microsoft JhengHei" w:hint="eastAsia"/>
+          <w:sz w:val="24"/>
+          <w:szCs w:val="24"/>
+        </w:rPr>
+      </w:pPr>
+      <w:r>
+        <w:rPr>
+          <w:rFonts w:ascii="Microsoft JhengHei" w:eastAsia="Microsoft JhengHei" w:hAnsi="Microsoft JhengHei" w:hint="eastAsia"/>
+          <w:sz w:val="24"/>
+          <w:szCs w:val="24"/>
+        </w:rPr>
+        <w:t>约定页面边距为15px</w:t>
+      </w:r>
+      <w:r>
+        <w:rPr>
+          <w:rFonts w:ascii="Microsoft JhengHei" w:eastAsia="Microsoft JhengHei" w:hAnsi="Microsoft JhengHei" w:hint="eastAsia"/>
+          <w:sz w:val="24"/>
+          <w:szCs w:val="24"/>
+        </w:rPr>
+        <w:t>，不添加额外的margin、padding属性。</w:t>
+      </w:r>
+    </w:p>
+    <w:p>
+      <w:pPr>
+        <w:pStyle w:val="a6"/>
+        <w:spacing w:beforeLines="50" w:before="156" w:line="120" w:lineRule="auto"/>
+        <w:ind w:left="425" w:firstLineChars="0" w:firstLine="0"/>
+        <w:jc w:val="left"/>
         <w:rPr>
           <w:rFonts w:ascii="Microsoft JhengHei" w:hAnsi="Microsoft JhengHei" w:hint="eastAsia"/>
-          <w:sz w:val="32"/>
-          <w:szCs w:val="32"/>
-        </w:rPr>
-      </w:pPr>
+          <w:sz w:val="24"/>
+          <w:szCs w:val="24"/>
+        </w:rPr>
+      </w:pPr>
+      <w:r>
+        <w:rPr>
+          <w:rFonts w:ascii="Microsoft JhengHei" w:eastAsia="Microsoft JhengHei" w:hAnsi="Microsoft JhengHei" w:hint="eastAsia"/>
+          <w:sz w:val="24"/>
+          <w:szCs w:val="24"/>
+        </w:rPr>
+        <w:t>约定页面分为</w:t>
+      </w:r>
+      <w:proofErr w:type="gramStart"/>
       <w:r>
         <w:rPr>
           <w:rFonts w:ascii="Microsoft JhengHei" w:hAnsi="Microsoft JhengHei" w:hint="eastAsia"/>
-          <w:sz w:val="32"/>
-          <w:szCs w:val="32"/>
-        </w:rPr>
-        <w:t>统一</w:t>
+          <w:sz w:val="24"/>
+          <w:szCs w:val="24"/>
+        </w:rPr>
+        <w:t>操作</w:t>
+      </w:r>
+      <w:r>
+        <w:rPr>
+          <w:rFonts w:ascii="Microsoft JhengHei" w:eastAsia="Microsoft JhengHei" w:hAnsi="Microsoft JhengHei" w:hint="eastAsia"/>
+          <w:sz w:val="24"/>
+          <w:szCs w:val="24"/>
+        </w:rPr>
+        <w:t>区</w:t>
+      </w:r>
+      <w:proofErr w:type="gramEnd"/>
+      <w:r>
+        <w:rPr>
+          <w:rFonts w:ascii="Microsoft JhengHei" w:eastAsia="Microsoft JhengHei" w:hAnsi="Microsoft JhengHei" w:hint="eastAsia"/>
+          <w:sz w:val="24"/>
+          <w:szCs w:val="24"/>
+        </w:rPr>
+        <w:t>与数据区</w:t>
+      </w:r>
+      <w:r>
+        <w:rPr>
+          <w:rFonts w:ascii="Microsoft JhengHei" w:eastAsia="Microsoft JhengHei" w:hAnsi="Microsoft JhengHei" w:hint="eastAsia"/>
+          <w:sz w:val="24"/>
+          <w:szCs w:val="24"/>
+        </w:rPr>
+        <w:t>。</w:t>
+      </w:r>
+    </w:p>
+    <w:p>
+      <w:pPr>
+        <w:pStyle w:val="a6"/>
+        <w:spacing w:beforeLines="50" w:before="156" w:line="120" w:lineRule="auto"/>
+        <w:ind w:left="425" w:firstLineChars="0" w:firstLine="0"/>
+        <w:jc w:val="left"/>
+        <w:rPr>
+          <w:rFonts w:ascii="Microsoft JhengHei" w:hAnsi="Microsoft JhengHei" w:hint="eastAsia"/>
+          <w:sz w:val="24"/>
+          <w:szCs w:val="24"/>
+        </w:rPr>
+      </w:pPr>
+      <w:r>
+        <w:rPr>
+          <w:rFonts w:ascii="Microsoft JhengHei" w:hAnsi="Microsoft JhengHei" w:hint="eastAsia"/>
+          <w:noProof/>
+          <w:sz w:val="24"/>
+          <w:szCs w:val="24"/>
+        </w:rPr>
+        <w:lastRenderedPageBreak/>
+        <mc:AlternateContent>
+          <mc:Choice Requires="wps">
+            <w:drawing>
+              <wp:anchor distT="0" distB="0" distL="114300" distR="114300" simplePos="0" relativeHeight="251664384" behindDoc="0" locked="0" layoutInCell="1" allowOverlap="1" wp14:anchorId="260B28E0" wp14:editId="152BE67B">
+                <wp:simplePos x="0" y="0"/>
+                <wp:positionH relativeFrom="column">
+                  <wp:posOffset>4819650</wp:posOffset>
+                </wp:positionH>
+                <wp:positionV relativeFrom="paragraph">
+                  <wp:posOffset>895350</wp:posOffset>
+                </wp:positionV>
+                <wp:extent cx="1104900" cy="266700"/>
+                <wp:effectExtent l="133350" t="0" r="19050" b="19050"/>
+                <wp:wrapNone/>
+                <wp:docPr id="5" name="矩形标注 5"/>
+                <wp:cNvGraphicFramePr/>
+                <a:graphic xmlns:a="http://schemas.openxmlformats.org/drawingml/2006/main">
+                  <a:graphicData uri="http://schemas.microsoft.com/office/word/2010/wordprocessingShape">
+                    <wps:wsp>
+                      <wps:cNvSpPr/>
+                      <wps:spPr>
+                        <a:xfrm>
+                          <a:off x="0" y="0"/>
+                          <a:ext cx="1104900" cy="266700"/>
+                        </a:xfrm>
+                        <a:prstGeom prst="wedgeRectCallout">
+                          <a:avLst>
+                            <a:gd name="adj1" fmla="val -60488"/>
+                            <a:gd name="adj2" fmla="val 18777"/>
+                          </a:avLst>
+                        </a:prstGeom>
+                        <a:solidFill>
+                          <a:srgbClr val="FFFF99"/>
+                        </a:solidFill>
+                        <a:ln w="3175">
+                          <a:solidFill>
+                            <a:schemeClr val="tx1"/>
+                          </a:solidFill>
+                        </a:ln>
+                      </wps:spPr>
+                      <wps:style>
+                        <a:lnRef idx="2">
+                          <a:schemeClr val="accent1">
+                            <a:shade val="50000"/>
+                          </a:schemeClr>
+                        </a:lnRef>
+                        <a:fillRef idx="1">
+                          <a:schemeClr val="accent1"/>
+                        </a:fillRef>
+                        <a:effectRef idx="0">
+                          <a:schemeClr val="accent1"/>
+                        </a:effectRef>
+                        <a:fontRef idx="minor">
+                          <a:schemeClr val="lt1"/>
+                        </a:fontRef>
+                      </wps:style>
+                      <wps:txbx>
+                        <w:txbxContent>
+                          <w:p>
+                            <w:pPr>
+                              <w:jc w:val="center"/>
+                              <w:rPr>
+                                <w:rFonts w:ascii="微软雅黑" w:eastAsia="微软雅黑" w:hAnsi="微软雅黑"/>
+                                <w:color w:val="000000" w:themeColor="text1"/>
+                                <w:sz w:val="18"/>
+                                <w:szCs w:val="18"/>
+                              </w:rPr>
+                            </w:pPr>
+                            <w:r>
+                              <w:rPr>
+                                <w:rFonts w:ascii="微软雅黑" w:eastAsia="微软雅黑" w:hAnsi="微软雅黑" w:hint="eastAsia"/>
+                                <w:color w:val="000000" w:themeColor="text1"/>
+                                <w:sz w:val="18"/>
+                                <w:szCs w:val="18"/>
+                              </w:rPr>
+                              <w:t>数据</w:t>
+                            </w:r>
+                            <w:r>
+                              <w:rPr>
+                                <w:rFonts w:ascii="微软雅黑" w:eastAsia="微软雅黑" w:hAnsi="微软雅黑" w:hint="eastAsia"/>
+                                <w:color w:val="000000" w:themeColor="text1"/>
+                                <w:sz w:val="18"/>
+                                <w:szCs w:val="18"/>
+                              </w:rPr>
+                              <w:t>区</w:t>
+                            </w:r>
+                          </w:p>
+                        </w:txbxContent>
+                      </wps:txbx>
+                      <wps:bodyPr rot="0" spcFirstLastPara="0" vertOverflow="overflow" horzOverflow="overflow" vert="horz" wrap="square" lIns="91440" tIns="45720" rIns="91440" bIns="45720" numCol="1" spcCol="0" rtlCol="0" fromWordArt="0" anchor="ctr" anchorCtr="0" forceAA="0" compatLnSpc="1">
+                        <a:prstTxWarp prst="textNoShape">
+                          <a:avLst/>
+                        </a:prstTxWarp>
+                        <a:noAutofit/>
+                      </wps:bodyPr>
+                    </wps:wsp>
+                  </a:graphicData>
+                </a:graphic>
+                <wp14:sizeRelV relativeFrom="margin">
+                  <wp14:pctHeight>0</wp14:pctHeight>
+                </wp14:sizeRelV>
+              </wp:anchor>
+            </w:drawing>
+          </mc:Choice>
+          <mc:Fallback>
+            <w:pict>
+              <v:shapetype id="_x0000_t61" coordsize="21600,21600" o:spt="61" adj="1350,25920" path="m,l0@8@12@24,0@9,,21600@6,21600@15@27@7,21600,21600,21600,21600@9@18@30,21600@8,21600,0@7,0@21@33@6,xe">
+                <v:stroke joinstyle="miter"/>
+                <v:formulas>
+                  <v:f eqn="sum 10800 0 #0"/>
+                  <v:f eqn="sum 10800 0 #1"/>
+                  <v:f eqn="sum #0 0 #1"/>
+                  <v:f eqn="sum @0 @1 0"/>
+                  <v:f eqn="sum 21600 0 #0"/>
+                  <v:f eqn="sum 21600 0 #1"/>
+                  <v:f eqn="if @0 3600 12600"/>
+                  <v:f eqn="if @0 9000 18000"/>
+                  <v:f eqn="if @1 3600 12600"/>
+                  <v:f eqn="if @1 9000 18000"/>
+                  <v:f eqn="if @2 0 #0"/>
+                  <v:f eqn="if @3 @10 0"/>
+                  <v:f eqn="if #0 0 @11"/>
+                  <v:f eqn="if @2 @6 #0"/>
+                  <v:f eqn="if @3 @6 @13"/>
+                  <v:f eqn="if @5 @6 @14"/>
+                  <v:f eqn="if @2 #0 21600"/>
+                  <v:f eqn="if @3 21600 @16"/>
+                  <v:f eqn="if @4 21600 @17"/>
+                  <v:f eqn="if @2 #0 @6"/>
+                  <v:f eqn="if @3 @19 @6"/>
+                  <v:f eqn="if #1 @6 @20"/>
+                  <v:f eqn="if @2 @8 #1"/>
+                  <v:f eqn="if @3 @22 @8"/>
+                  <v:f eqn="if #0 @8 @23"/>
+                  <v:f eqn="if @2 21600 #1"/>
+                  <v:f eqn="if @3 21600 @25"/>
+                  <v:f eqn="if @5 21600 @26"/>
+                  <v:f eqn="if @2 #1 @8"/>
+                  <v:f eqn="if @3 @8 @28"/>
+                  <v:f eqn="if @4 @8 @29"/>
+                  <v:f eqn="if @2 #1 0"/>
+                  <v:f eqn="if @3 @31 0"/>
+                  <v:f eqn="if #1 0 @32"/>
+                  <v:f eqn="val #0"/>
+                  <v:f eqn="val #1"/>
+                </v:formulas>
+                <v:path o:connecttype="custom" o:connectlocs="10800,0;0,10800;10800,21600;21600,10800;@34,@35"/>
+                <v:handles>
+                  <v:h position="#0,#1"/>
+                </v:handles>
+              </v:shapetype>
+              <v:shape id="矩形标注 5" o:spid="_x0000_s1026" type="#_x0000_t61" style="position:absolute;left:0;text-align:left;margin-left:379.5pt;margin-top:70.5pt;width:87pt;height:21pt;z-index:251664384;visibility:visible;mso-wrap-style:square;mso-height-percent:0;mso-wrap-distance-left:9pt;mso-wrap-distance-top:0;mso-wrap-distance-right:9pt;mso-wrap-distance-bottom:0;mso-position-horizontal:absolute;mso-position-horizontal-relative:text;mso-position-vertical:absolute;mso-position-vertical-relative:text;mso-height-percent:0;mso-height-relative:margin;v-text-anchor:middle" o:gfxdata="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" adj="-2265,14856" fillcolor="#ff9" strokecolor="black [3213]" strokeweight=".25pt">
+                <v:textbox>
+                  <w:txbxContent>
+                    <w:p>
+                      <w:pPr>
+                        <w:jc w:val="center"/>
+                        <w:rPr>
+                          <w:rFonts w:ascii="微软雅黑" w:eastAsia="微软雅黑" w:hAnsi="微软雅黑"/>
+                          <w:color w:val="000000" w:themeColor="text1"/>
+                          <w:sz w:val="18"/>
+                          <w:szCs w:val="18"/>
+                        </w:rPr>
+                      </w:pPr>
+                      <w:r>
+                        <w:rPr>
+                          <w:rFonts w:ascii="微软雅黑" w:eastAsia="微软雅黑" w:hAnsi="微软雅黑" w:hint="eastAsia"/>
+                          <w:color w:val="000000" w:themeColor="text1"/>
+                          <w:sz w:val="18"/>
+                          <w:szCs w:val="18"/>
+                        </w:rPr>
+                        <w:t>数据</w:t>
+                      </w:r>
+                      <w:r>
+                        <w:rPr>
+                          <w:rFonts w:ascii="微软雅黑" w:eastAsia="微软雅黑" w:hAnsi="微软雅黑" w:hint="eastAsia"/>
+                          <w:color w:val="000000" w:themeColor="text1"/>
+                          <w:sz w:val="18"/>
+                          <w:szCs w:val="18"/>
+                        </w:rPr>
+                        <w:t>区</w:t>
+                      </w:r>
+                    </w:p>
+                  </w:txbxContent>
+                </v:textbox>
+              </v:shape>
+            </w:pict>
+          </mc:Fallback>
+        </mc:AlternateContent>
+      </w:r>
+      <w:r>
+        <w:rPr>
+          <w:rFonts w:ascii="Microsoft JhengHei" w:hAnsi="Microsoft JhengHei" w:hint="eastAsia"/>
+          <w:noProof/>
+          <w:sz w:val="24"/>
+          <w:szCs w:val="24"/>
+        </w:rPr>
+        <mc:AlternateContent>
+          <mc:Choice Requires="wps">
+            <w:drawing>
+              <wp:anchor distT="0" distB="0" distL="114300" distR="114300" simplePos="0" relativeHeight="251662336" behindDoc="0" locked="0" layoutInCell="1" allowOverlap="1" wp14:anchorId="609FD896" wp14:editId="6F44CD14">
+                <wp:simplePos x="0" y="0"/>
+                <wp:positionH relativeFrom="column">
+                  <wp:posOffset>4819650</wp:posOffset>
+                </wp:positionH>
+                <wp:positionV relativeFrom="paragraph">
+                  <wp:posOffset>47626</wp:posOffset>
+                </wp:positionV>
+                <wp:extent cx="1104900" cy="266700"/>
+                <wp:effectExtent l="133350" t="0" r="19050" b="19050"/>
+                <wp:wrapNone/>
+                <wp:docPr id="4" name="矩形标注 4"/>
+                <wp:cNvGraphicFramePr/>
+                <a:graphic xmlns:a="http://schemas.openxmlformats.org/drawingml/2006/main">
+                  <a:graphicData uri="http://schemas.microsoft.com/office/word/2010/wordprocessingShape">
+                    <wps:wsp>
+                      <wps:cNvSpPr/>
+                      <wps:spPr>
+                        <a:xfrm>
+                          <a:off x="0" y="0"/>
+                          <a:ext cx="1104900" cy="266700"/>
+                        </a:xfrm>
+                        <a:prstGeom prst="wedgeRectCallout">
+                          <a:avLst>
+                            <a:gd name="adj1" fmla="val -60488"/>
+                            <a:gd name="adj2" fmla="val 18777"/>
+                          </a:avLst>
+                        </a:prstGeom>
+                        <a:solidFill>
+                          <a:srgbClr val="FFFF99"/>
+                        </a:solidFill>
+                        <a:ln w="3175">
+                          <a:solidFill>
+                            <a:schemeClr val="tx1"/>
+                          </a:solidFill>
+                        </a:ln>
+                      </wps:spPr>
+                      <wps:style>
+                        <a:lnRef idx="2">
+                          <a:schemeClr val="accent1">
+                            <a:shade val="50000"/>
+                          </a:schemeClr>
+                        </a:lnRef>
+                        <a:fillRef idx="1">
+                          <a:schemeClr val="accent1"/>
+                        </a:fillRef>
+                        <a:effectRef idx="0">
+                          <a:schemeClr val="accent1"/>
+                        </a:effectRef>
+                        <a:fontRef idx="minor">
+                          <a:schemeClr val="lt1"/>
+                        </a:fontRef>
+                      </wps:style>
+                      <wps:txbx>
+                        <w:txbxContent>
+                          <w:p>
+                            <w:pPr>
+                              <w:jc w:val="center"/>
+                              <w:rPr>
+                                <w:rFonts w:ascii="微软雅黑" w:eastAsia="微软雅黑" w:hAnsi="微软雅黑"/>
+                                <w:color w:val="000000" w:themeColor="text1"/>
+                                <w:sz w:val="18"/>
+                                <w:szCs w:val="18"/>
+                              </w:rPr>
+                            </w:pPr>
+                            <w:r>
+                              <w:rPr>
+                                <w:rFonts w:ascii="微软雅黑" w:eastAsia="微软雅黑" w:hAnsi="微软雅黑" w:hint="eastAsia"/>
+                                <w:color w:val="000000" w:themeColor="text1"/>
+                                <w:sz w:val="18"/>
+                                <w:szCs w:val="18"/>
+                              </w:rPr>
+                              <w:t>操作</w:t>
+                            </w:r>
+                            <w:r>
+                              <w:rPr>
+                                <w:rFonts w:ascii="微软雅黑" w:eastAsia="微软雅黑" w:hAnsi="微软雅黑" w:hint="eastAsia"/>
+                                <w:color w:val="000000" w:themeColor="text1"/>
+                                <w:sz w:val="18"/>
+                                <w:szCs w:val="18"/>
+                              </w:rPr>
+                              <w:t>区</w:t>
+                            </w:r>
+                          </w:p>
+                        </w:txbxContent>
+                      </wps:txbx>
+                      <wps:bodyPr rot="0" spcFirstLastPara="0" vertOverflow="overflow" horzOverflow="overflow" vert="horz" wrap="square" lIns="91440" tIns="45720" rIns="91440" bIns="45720" numCol="1" spcCol="0" rtlCol="0" fromWordArt="0" anchor="ctr" anchorCtr="0" forceAA="0" compatLnSpc="1">
+                        <a:prstTxWarp prst="textNoShape">
+                          <a:avLst/>
+                        </a:prstTxWarp>
+                        <a:noAutofit/>
+                      </wps:bodyPr>
+                    </wps:wsp>
+                  </a:graphicData>
+                </a:graphic>
+                <wp14:sizeRelV relativeFrom="margin">
+                  <wp14:pctHeight>0</wp14:pctHeight>
+                </wp14:sizeRelV>
+              </wp:anchor>
+            </w:drawing>
+          </mc:Choice>
+          <mc:Fallback>
+            <w:pict>
+              <v:shape id="矩形标注 4" o:spid="_x0000_s1027" type="#_x0000_t61" style="position:absolute;left:0;text-align:left;margin-left:379.5pt;margin-top:3.75pt;width:87pt;height:21pt;z-index:251662336;visibility:visible;mso-wrap-style:square;mso-height-percent:0;mso-wrap-distance-left:9pt;mso-wrap-distance-top:0;mso-wrap-distance-right:9pt;mso-wrap-distance-bottom:0;mso-position-horizontal:absolute;mso-position-horizontal-relative:text;mso-position-vertical:absolute;mso-position-vertical-relative:text;mso-height-percent:0;mso-height-relative:margin;v-text-anchor:middle" o:gfxdata="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" adj="-2265,14856" fillcolor="#ff9" strokecolor="black [3213]" strokeweight=".25pt">
+                <v:textbox>
+                  <w:txbxContent>
+                    <w:p>
+                      <w:pPr>
+                        <w:jc w:val="center"/>
+                        <w:rPr>
+                          <w:rFonts w:ascii="微软雅黑" w:eastAsia="微软雅黑" w:hAnsi="微软雅黑"/>
+                          <w:color w:val="000000" w:themeColor="text1"/>
+                          <w:sz w:val="18"/>
+                          <w:szCs w:val="18"/>
+                        </w:rPr>
+                      </w:pPr>
+                      <w:r>
+                        <w:rPr>
+                          <w:rFonts w:ascii="微软雅黑" w:eastAsia="微软雅黑" w:hAnsi="微软雅黑" w:hint="eastAsia"/>
+                          <w:color w:val="000000" w:themeColor="text1"/>
+                          <w:sz w:val="18"/>
+                          <w:szCs w:val="18"/>
+                        </w:rPr>
+                        <w:t>操作</w:t>
+                      </w:r>
+                      <w:r>
+                        <w:rPr>
+                          <w:rFonts w:ascii="微软雅黑" w:eastAsia="微软雅黑" w:hAnsi="微软雅黑" w:hint="eastAsia"/>
+                          <w:color w:val="000000" w:themeColor="text1"/>
+                          <w:sz w:val="18"/>
+                          <w:szCs w:val="18"/>
+                        </w:rPr>
+                        <w:t>区</w:t>
+                      </w:r>
+                    </w:p>
+                  </w:txbxContent>
+                </v:textbox>
+              </v:shape>
+            </w:pict>
+          </mc:Fallback>
+        </mc:AlternateContent>
+      </w:r>
+      <w:r>
+        <w:rPr>
+          <w:rFonts w:ascii="Microsoft JhengHei" w:hAnsi="Microsoft JhengHei" w:hint="eastAsia"/>
+          <w:noProof/>
+          <w:sz w:val="24"/>
+          <w:szCs w:val="24"/>
+        </w:rPr>
+        <mc:AlternateContent>
+          <mc:Choice Requires="wps">
+            <w:drawing>
+              <wp:anchor distT="0" distB="0" distL="114300" distR="114300" simplePos="0" relativeHeight="251661312" behindDoc="0" locked="0" layoutInCell="1" allowOverlap="1" wp14:anchorId="433CBEAE" wp14:editId="0C6BF7C6">
+                <wp:simplePos x="0" y="0"/>
+                <wp:positionH relativeFrom="column">
+                  <wp:posOffset>352425</wp:posOffset>
+                </wp:positionH>
+                <wp:positionV relativeFrom="paragraph">
+                  <wp:posOffset>542924</wp:posOffset>
+                </wp:positionV>
+                <wp:extent cx="5153025" cy="1952625"/>
+                <wp:effectExtent l="0" t="0" r="28575" b="28575"/>
+                <wp:wrapNone/>
+                <wp:docPr id="3" name="矩形 3"/>
+                <wp:cNvGraphicFramePr/>
+                <a:graphic xmlns:a="http://schemas.openxmlformats.org/drawingml/2006/main">
+                  <a:graphicData uri="http://schemas.microsoft.com/office/word/2010/wordprocessingShape">
+                    <wps:wsp>
+                      <wps:cNvSpPr/>
+                      <wps:spPr>
+                        <a:xfrm>
+                          <a:off x="0" y="0"/>
+                          <a:ext cx="5153025" cy="1952625"/>
+                        </a:xfrm>
+                        <a:prstGeom prst="rect">
+                          <a:avLst/>
+                        </a:prstGeom>
+                        <a:noFill/>
+                        <a:ln w="3175">
+                          <a:solidFill>
+                            <a:srgbClr val="FF0000"/>
+                          </a:solidFill>
+                        </a:ln>
+                      </wps:spPr>
+                      <wps:style>
+                        <a:lnRef idx="2">
+                          <a:schemeClr val="accent1">
+                            <a:shade val="50000"/>
+                          </a:schemeClr>
+                        </a:lnRef>
+                        <a:fillRef idx="1">
+                          <a:schemeClr val="accent1"/>
+                        </a:fillRef>
+                        <a:effectRef idx="0">
+                          <a:schemeClr val="accent1"/>
+                        </a:effectRef>
+                        <a:fontRef idx="minor">
+                          <a:schemeClr val="lt1"/>
+                        </a:fontRef>
+                      </wps:style>
+                      <wps:bodyPr rot="0" spcFirstLastPara="0" vertOverflow="overflow" horzOverflow="overflow" vert="horz" wrap="square" lIns="91440" tIns="45720" rIns="91440" bIns="45720" numCol="1" spcCol="0" rtlCol="0" fromWordArt="0" anchor="ctr" anchorCtr="0" forceAA="0" compatLnSpc="1">
+                        <a:prstTxWarp prst="textNoShape">
+                          <a:avLst/>
+                        </a:prstTxWarp>
+                        <a:noAutofit/>
+                      </wps:bodyPr>
+                    </wps:wsp>
+                  </a:graphicData>
+                </a:graphic>
+                <wp14:sizeRelH relativeFrom="margin">
+                  <wp14:pctWidth>0</wp14:pctWidth>
+                </wp14:sizeRelH>
+                <wp14:sizeRelV relativeFrom="margin">
+                  <wp14:pctHeight>0</wp14:pctHeight>
+                </wp14:sizeRelV>
+              </wp:anchor>
+            </w:drawing>
+          </mc:Choice>
+          <mc:Fallback>
+            <w:pict>
+              <v:rect id="矩形 3" o:spid="_x0000_s1026" style="position:absolute;left:0;text-align:left;margin-left:27.75pt;margin-top:42.75pt;width:405.75pt;height:153.75pt;z-index:251661312;visibility:visible;mso-wrap-style:square;mso-width-percent:0;mso-height-percent:0;mso-wrap-distance-left:9pt;mso-wrap-distance-top:0;mso-wrap-distance-right:9pt;mso-wrap-distance-bottom:0;mso-position-horizontal:absolute;mso-position-horizontal-relative:text;mso-position-vertical:absolute;mso-position-vertical-relative:text;mso-width-percent:0;mso-height-percent:0;mso-width-relative:margin;mso-height-relative:margin;v-text-anchor:middle" o:gfxdata="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" filled="f" strokecolor="red" strokeweight=".25pt"/>
+            </w:pict>
+          </mc:Fallback>
+        </mc:AlternateContent>
+      </w:r>
+      <w:r>
+        <w:rPr>
+          <w:rFonts w:ascii="Microsoft JhengHei" w:hAnsi="Microsoft JhengHei" w:hint="eastAsia"/>
+          <w:noProof/>
+          <w:sz w:val="24"/>
+          <w:szCs w:val="24"/>
+        </w:rPr>
+        <mc:AlternateContent>
+          <mc:Choice Requires="wps">
+            <w:drawing>
+              <wp:anchor distT="0" distB="0" distL="114300" distR="114300" simplePos="0" relativeHeight="251659264" behindDoc="0" locked="0" layoutInCell="1" allowOverlap="1" wp14:anchorId="040E0A32" wp14:editId="29A9DFA1">
+                <wp:simplePos x="0" y="0"/>
+                <wp:positionH relativeFrom="column">
+                  <wp:posOffset>352425</wp:posOffset>
+                </wp:positionH>
+                <wp:positionV relativeFrom="paragraph">
+                  <wp:posOffset>47625</wp:posOffset>
+                </wp:positionV>
+                <wp:extent cx="5153025" cy="438150"/>
+                <wp:effectExtent l="0" t="0" r="28575" b="19050"/>
+                <wp:wrapNone/>
+                <wp:docPr id="2" name="矩形 2"/>
+                <wp:cNvGraphicFramePr/>
+                <a:graphic xmlns:a="http://schemas.openxmlformats.org/drawingml/2006/main">
+                  <a:graphicData uri="http://schemas.microsoft.com/office/word/2010/wordprocessingShape">
+                    <wps:wsp>
+                      <wps:cNvSpPr/>
+                      <wps:spPr>
+                        <a:xfrm>
+                          <a:off x="0" y="0"/>
+                          <a:ext cx="5153025" cy="438150"/>
+                        </a:xfrm>
+                        <a:prstGeom prst="rect">
+                          <a:avLst/>
+                        </a:prstGeom>
+                        <a:noFill/>
+                        <a:ln w="3175">
+                          <a:solidFill>
+                            <a:srgbClr val="FF0000"/>
+                          </a:solidFill>
+                        </a:ln>
+                      </wps:spPr>
+                      <wps:style>
+                        <a:lnRef idx="2">
+                          <a:schemeClr val="accent1">
+                            <a:shade val="50000"/>
+                          </a:schemeClr>
+                        </a:lnRef>
+                        <a:fillRef idx="1">
+                          <a:schemeClr val="accent1"/>
+                        </a:fillRef>
+                        <a:effectRef idx="0">
+                          <a:schemeClr val="accent1"/>
+                        </a:effectRef>
+                        <a:fontRef idx="minor">
+                          <a:schemeClr val="lt1"/>
+                        </a:fontRef>
+                      </wps:style>
+                      <wps:bodyPr rot="0" spcFirstLastPara="0" vertOverflow="overflow" horzOverflow="overflow" vert="horz" wrap="square" lIns="91440" tIns="45720" rIns="91440" bIns="45720" numCol="1" spcCol="0" rtlCol="0" fromWordArt="0" anchor="ctr" anchorCtr="0" forceAA="0" compatLnSpc="1">
+                        <a:prstTxWarp prst="textNoShape">
+                          <a:avLst/>
+                        </a:prstTxWarp>
+                        <a:noAutofit/>
+                      </wps:bodyPr>
+                    </wps:wsp>
+                  </a:graphicData>
+                </a:graphic>
+                <wp14:sizeRelH relativeFrom="margin">
+                  <wp14:pctWidth>0</wp14:pctWidth>
+                </wp14:sizeRelH>
+                <wp14:sizeRelV relativeFrom="margin">
+                  <wp14:pctHeight>0</wp14:pctHeight>
+                </wp14:sizeRelV>
+              </wp:anchor>
+            </w:drawing>
+          </mc:Choice>
+          <mc:Fallback>
+            <w:pict>
+              <v:rect id="矩形 2" o:spid="_x0000_s1026" style="position:absolute;left:0;text-align:left;margin-left:27.75pt;margin-top:3.75pt;width:405.75pt;height:34.5pt;z-index:251659264;visibility:visible;mso-wrap-style:square;mso-width-percent:0;mso-height-percent:0;mso-wrap-distance-left:9pt;mso-wrap-distance-top:0;mso-wrap-distance-right:9pt;mso-wrap-distance-bottom:0;mso-position-horizontal:absolute;mso-position-horizontal-relative:text;mso-position-vertical:absolute;mso-position-vertical-relative:text;mso-width-percent:0;mso-height-percent:0;mso-width-relative:margin;mso-height-relative:margin;v-text-anchor:middle" o:gfxdata="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" filled="f" strokecolor="red" strokeweight=".25pt"/>
+            </w:pict>
+          </mc:Fallback>
+        </mc:AlternateContent>
+      </w:r>
+      <w:r>
+        <w:rPr>
+          <w:rFonts w:ascii="Microsoft JhengHei" w:hAnsi="Microsoft JhengHei" w:hint="eastAsia"/>
+          <w:noProof/>
+          <w:sz w:val="24"/>
+          <w:szCs w:val="24"/>
+        </w:rPr>
+        <w:drawing>
+          <wp:inline distT="0" distB="0" distL="0" distR="0">
+            <wp:extent cx="5276850" cy="2533650"/>
+            <wp:effectExtent l="19050" t="19050" r="19050" b="19050"/>
+            <wp:docPr id="1" name="图片 1"/>
+            <wp:cNvGraphicFramePr>
+              <a:graphicFrameLocks xmlns:a="http://schemas.openxmlformats.org/drawingml/2006/main" noChangeAspect="1"/>
+            </wp:cNvGraphicFramePr>
+            <a:graphic xmlns:a="http://schemas.openxmlformats.org/drawingml/2006/main">
+              <a:graphicData uri="http://schemas.openxmlformats.org/drawingml/2006/picture">
+                <pic:pic xmlns:pic="http://schemas.openxmlformats.org/drawingml/2006/picture">
+                  <pic:nvPicPr>
+                    <pic:cNvPr id="0" name="Picture 1"/>
+                    <pic:cNvPicPr>
+                      <a:picLocks noChangeAspect="1" noChangeArrowheads="1"/>
+                    </pic:cNvPicPr>
+                  </pic:nvPicPr>
+                  <pic:blipFill>
+                    <a:blip r:embed="rId9">
+                      <a:extLst>
+                        <a:ext uri="{28A0092B-C50C-407E-A947-70E740481C1C}">
+                          <a14:useLocalDpi xmlns:a14="http://schemas.microsoft.com/office/drawing/2010/main" val="0"/>
+                        </a:ext>
+                      </a:extLst>
+                    </a:blip>
+                    <a:srcRect/>
+                    <a:stretch>
+                      <a:fillRect/>
+                    </a:stretch>
+                  </pic:blipFill>
+                  <pic:spPr bwMode="auto">
+                    <a:xfrm>
+                      <a:off x="0" y="0"/>
+                      <a:ext cx="5276850" cy="2533650"/>
+                    </a:xfrm>
+                    <a:prstGeom prst="rect">
+                      <a:avLst/>
+                    </a:prstGeom>
+                    <a:noFill/>
+                    <a:ln w="3175">
+                      <a:solidFill>
+                        <a:schemeClr val="tx1"/>
+                      </a:solidFill>
+                    </a:ln>
+                  </pic:spPr>
+                </pic:pic>
+              </a:graphicData>
+            </a:graphic>
+          </wp:inline>
+        </w:drawing>
+      </w:r>
+    </w:p>
+    <w:p>
+      <w:pPr>
+        <w:pStyle w:val="a6"/>
+        <w:spacing w:beforeLines="50" w:before="156" w:line="120" w:lineRule="auto"/>
+        <w:ind w:left="425" w:firstLineChars="0" w:firstLine="0"/>
+        <w:jc w:val="left"/>
+        <w:rPr>
+          <w:rFonts w:ascii="Microsoft JhengHei" w:eastAsia="Microsoft JhengHei" w:hAnsi="Microsoft JhengHei" w:hint="eastAsia"/>
+          <w:sz w:val="24"/>
+          <w:szCs w:val="24"/>
+        </w:rPr>
+      </w:pPr>
+      <w:r>
+        <w:rPr>
+          <w:rFonts w:ascii="Microsoft JhengHei" w:eastAsia="Microsoft JhengHei" w:hAnsi="Microsoft JhengHei" w:hint="eastAsia"/>
+          <w:sz w:val="24"/>
+          <w:szCs w:val="24"/>
+        </w:rPr>
+        <w:t>约定</w:t>
+      </w:r>
+      <w:r>
+        <w:rPr>
+          <w:rFonts w:ascii="Microsoft JhengHei" w:eastAsia="Microsoft JhengHei" w:hAnsi="Microsoft JhengHei" w:hint="eastAsia"/>
+          <w:sz w:val="24"/>
+          <w:szCs w:val="24"/>
+        </w:rPr>
+        <w:t>控件间距为15px。</w:t>
+      </w:r>
+    </w:p>
+    <w:p>
+      <w:pPr>
+        <w:pStyle w:val="a6"/>
+        <w:spacing w:beforeLines="50" w:before="156" w:line="120" w:lineRule="auto"/>
+        <w:ind w:left="425" w:firstLineChars="0" w:firstLine="0"/>
+        <w:jc w:val="left"/>
+        <w:outlineLvl w:val="2"/>
+        <w:rPr>
+          <w:rFonts w:ascii="Microsoft JhengHei" w:eastAsia="Microsoft JhengHei" w:hAnsi="Microsoft JhengHei" w:hint="eastAsia"/>
+          <w:sz w:val="28"/>
+          <w:szCs w:val="28"/>
+        </w:rPr>
+      </w:pPr>
+      <w:r>
+        <w:rPr>
+          <w:rFonts w:ascii="Microsoft JhengHei" w:eastAsia="Microsoft JhengHei" w:hAnsi="Microsoft JhengHei" w:hint="eastAsia"/>
+          <w:sz w:val="28"/>
+          <w:szCs w:val="28"/>
+        </w:rPr>
+        <w:t>3.1.2 操作区</w:t>
+      </w:r>
+    </w:p>
+    <w:p>
+      <w:pPr>
+        <w:pStyle w:val="a6"/>
+        <w:spacing w:beforeLines="50" w:before="156" w:line="120" w:lineRule="auto"/>
+        <w:ind w:left="425" w:firstLineChars="0" w:firstLine="0"/>
+        <w:jc w:val="left"/>
+        <w:rPr>
+          <w:rFonts w:ascii="Microsoft JhengHei" w:hAnsi="Microsoft JhengHei" w:hint="eastAsia"/>
+          <w:sz w:val="24"/>
+          <w:szCs w:val="24"/>
+        </w:rPr>
+      </w:pPr>
+      <w:r>
+        <w:rPr>
+          <w:rFonts w:ascii="Microsoft JhengHei" w:eastAsia="Microsoft JhengHei" w:hAnsi="Microsoft JhengHei" w:hint="eastAsia"/>
+          <w:sz w:val="24"/>
+          <w:szCs w:val="24"/>
+        </w:rPr>
+        <w:t>约定操作区分为输入区与按钮区</w:t>
+      </w:r>
+      <w:r>
+        <w:rPr>
+          <w:rFonts w:ascii="Microsoft JhengHei" w:eastAsia="Microsoft JhengHei" w:hAnsi="Microsoft JhengHei" w:hint="eastAsia"/>
+          <w:sz w:val="24"/>
+          <w:szCs w:val="24"/>
+        </w:rPr>
+        <w:t>。</w:t>
+      </w:r>
+    </w:p>
+    <w:p>
+      <w:pPr>
+        <w:pStyle w:val="a6"/>
+        <w:spacing w:beforeLines="50" w:before="156" w:line="120" w:lineRule="auto"/>
+        <w:ind w:left="425" w:firstLineChars="0" w:firstLine="0"/>
+        <w:jc w:val="left"/>
+        <w:outlineLvl w:val="2"/>
+        <w:rPr>
+          <w:rFonts w:ascii="Microsoft JhengHei" w:eastAsia="Microsoft JhengHei" w:hAnsi="Microsoft JhengHei" w:hint="eastAsia"/>
+          <w:sz w:val="28"/>
+          <w:szCs w:val="28"/>
+        </w:rPr>
+      </w:pPr>
+      <w:r>
+        <w:rPr>
+          <w:rFonts w:ascii="Microsoft JhengHei" w:eastAsia="Microsoft JhengHei" w:hAnsi="Microsoft JhengHei" w:hint="eastAsia"/>
+          <w:sz w:val="28"/>
+          <w:szCs w:val="28"/>
+        </w:rPr>
+        <w:t>3.1.3 输入区</w:t>
+      </w:r>
+    </w:p>
+    <w:p>
+      <w:pPr>
+        <w:pStyle w:val="a6"/>
+        <w:spacing w:beforeLines="50" w:before="156" w:line="120" w:lineRule="auto"/>
+        <w:ind w:left="425" w:firstLineChars="0" w:firstLine="0"/>
+        <w:jc w:val="left"/>
+        <w:rPr>
+          <w:rFonts w:ascii="Microsoft JhengHei" w:eastAsia="Microsoft JhengHei" w:hAnsi="Microsoft JhengHei" w:hint="eastAsia"/>
+          <w:sz w:val="24"/>
+          <w:szCs w:val="24"/>
+        </w:rPr>
+      </w:pPr>
+      <w:r>
+        <w:rPr>
+          <w:rFonts w:ascii="Microsoft JhengHei" w:eastAsia="Microsoft JhengHei" w:hAnsi="Microsoft JhengHei" w:hint="eastAsia"/>
+          <w:sz w:val="24"/>
+          <w:szCs w:val="24"/>
+        </w:rPr>
+        <w:t>约定</w:t>
+      </w:r>
+      <w:r>
+        <w:rPr>
+          <w:rFonts w:ascii="Microsoft JhengHei" w:eastAsia="Microsoft JhengHei" w:hAnsi="Microsoft JhengHei" w:hint="eastAsia"/>
+          <w:sz w:val="24"/>
+          <w:szCs w:val="24"/>
+        </w:rPr>
+        <w:t>输入区控件数量少于等于三个时，使用一列布局。</w:t>
+      </w:r>
+    </w:p>
+    <w:p>
+      <w:pPr>
+        <w:pStyle w:val="a6"/>
+        <w:spacing w:beforeLines="50" w:before="156" w:line="120" w:lineRule="auto"/>
+        <w:ind w:left="425" w:firstLineChars="0" w:firstLine="0"/>
+        <w:jc w:val="left"/>
+        <w:rPr>
+          <w:rFonts w:ascii="Microsoft JhengHei" w:hAnsi="Microsoft JhengHei" w:hint="eastAsia"/>
+          <w:sz w:val="24"/>
+          <w:szCs w:val="24"/>
+        </w:rPr>
+      </w:pPr>
+      <w:r>
+        <w:rPr>
+          <w:rFonts w:ascii="Microsoft JhengHei" w:eastAsia="Microsoft JhengHei" w:hAnsi="Microsoft JhengHei" w:hint="eastAsia"/>
+          <w:sz w:val="24"/>
+          <w:szCs w:val="24"/>
+        </w:rPr>
+        <w:t>约定输入区控件数量多于三个时，使用二列布局。</w:t>
+      </w:r>
+    </w:p>
+    <w:p>
+      <w:pPr>
+        <w:pStyle w:val="a6"/>
+        <w:spacing w:beforeLines="50" w:before="156" w:line="120" w:lineRule="auto"/>
+        <w:ind w:left="425" w:firstLineChars="0" w:firstLine="0"/>
+        <w:jc w:val="left"/>
+        <w:outlineLvl w:val="2"/>
+        <w:rPr>
+          <w:rFonts w:ascii="Microsoft JhengHei" w:eastAsia="Microsoft JhengHei" w:hAnsi="Microsoft JhengHei" w:hint="eastAsia"/>
+          <w:sz w:val="28"/>
+          <w:szCs w:val="28"/>
+        </w:rPr>
+      </w:pPr>
+      <w:r>
+        <w:rPr>
+          <w:rFonts w:ascii="Microsoft JhengHei" w:eastAsia="Microsoft JhengHei" w:hAnsi="Microsoft JhengHei" w:hint="eastAsia"/>
+          <w:sz w:val="28"/>
+          <w:szCs w:val="28"/>
+        </w:rPr>
+        <w:t>3.1.</w:t>
+      </w:r>
+      <w:r>
+        <w:rPr>
+          <w:rFonts w:ascii="Microsoft JhengHei" w:hAnsi="Microsoft JhengHei" w:hint="eastAsia"/>
+          <w:sz w:val="28"/>
+          <w:szCs w:val="28"/>
+        </w:rPr>
+        <w:t>4</w:t>
+      </w:r>
+      <w:r>
+        <w:rPr>
+          <w:rFonts w:ascii="Microsoft JhengHei" w:eastAsia="Microsoft JhengHei" w:hAnsi="Microsoft JhengHei" w:hint="eastAsia"/>
+          <w:sz w:val="28"/>
+          <w:szCs w:val="28"/>
+        </w:rPr>
+        <w:t xml:space="preserve"> 按钮区</w:t>
+      </w:r>
+    </w:p>
+    <w:p>
+      <w:pPr>
+        <w:pStyle w:val="a6"/>
+        <w:spacing w:beforeLines="50" w:before="156" w:line="120" w:lineRule="auto"/>
+        <w:ind w:left="425" w:firstLineChars="0" w:firstLine="0"/>
+        <w:jc w:val="left"/>
+        <w:rPr>
+          <w:rFonts w:ascii="Microsoft JhengHei" w:eastAsia="Microsoft JhengHei" w:hAnsi="Microsoft JhengHei" w:hint="eastAsia"/>
+          <w:sz w:val="24"/>
+          <w:szCs w:val="24"/>
+        </w:rPr>
+      </w:pPr>
+      <w:r>
+        <w:rPr>
+          <w:rFonts w:ascii="Microsoft JhengHei" w:eastAsia="Microsoft JhengHei" w:hAnsi="Microsoft JhengHei" w:hint="eastAsia"/>
+          <w:sz w:val="24"/>
+          <w:szCs w:val="24"/>
+        </w:rPr>
+        <w:t>约定按钮区</w:t>
+      </w:r>
+      <w:r>
+        <w:rPr>
+          <w:rFonts w:ascii="Microsoft JhengHei" w:eastAsia="Microsoft JhengHei" w:hAnsi="Microsoft JhengHei" w:hint="eastAsia"/>
+          <w:sz w:val="24"/>
+          <w:szCs w:val="24"/>
+        </w:rPr>
+        <w:t>按钮在大屏时</w:t>
+      </w:r>
+      <w:r>
+        <w:rPr>
+          <w:rFonts w:ascii="Microsoft JhengHei" w:eastAsia="Microsoft JhengHei" w:hAnsi="Microsoft JhengHei" w:hint="eastAsia"/>
+          <w:sz w:val="24"/>
+          <w:szCs w:val="24"/>
+        </w:rPr>
+        <w:t>使用默认</w:t>
+      </w:r>
+      <w:r>
+        <w:rPr>
+          <w:rFonts w:ascii="Microsoft JhengHei" w:eastAsia="Microsoft JhengHei" w:hAnsi="Microsoft JhengHei" w:hint="eastAsia"/>
+          <w:sz w:val="24"/>
+          <w:szCs w:val="24"/>
+        </w:rPr>
+        <w:t>宽度</w:t>
+      </w:r>
+      <w:r>
+        <w:rPr>
+          <w:rFonts w:ascii="Microsoft JhengHei" w:eastAsia="Microsoft JhengHei" w:hAnsi="Microsoft JhengHei" w:hint="eastAsia"/>
+          <w:sz w:val="24"/>
+          <w:szCs w:val="24"/>
+        </w:rPr>
+        <w:t>，</w:t>
+      </w:r>
+      <w:r>
+        <w:rPr>
+          <w:rFonts w:ascii="Microsoft JhengHei" w:eastAsia="Microsoft JhengHei" w:hAnsi="Microsoft JhengHei" w:hint="eastAsia"/>
+          <w:sz w:val="24"/>
+          <w:szCs w:val="24"/>
+        </w:rPr>
+        <w:t>居中显示。</w:t>
+      </w:r>
+    </w:p>
+    <w:p>
+      <w:pPr>
+        <w:pStyle w:val="a6"/>
+        <w:spacing w:beforeLines="50" w:before="156" w:line="120" w:lineRule="auto"/>
+        <w:ind w:left="425" w:firstLineChars="0" w:firstLine="0"/>
+        <w:jc w:val="left"/>
+        <w:rPr>
+          <w:rFonts w:ascii="Microsoft JhengHei" w:hAnsi="Microsoft JhengHei" w:hint="eastAsia"/>
+          <w:sz w:val="24"/>
+          <w:szCs w:val="24"/>
+        </w:rPr>
+      </w:pPr>
+      <w:r>
+        <w:rPr>
+          <w:rFonts w:ascii="Microsoft JhengHei" w:eastAsia="Microsoft JhengHei" w:hAnsi="Microsoft JhengHei" w:hint="eastAsia"/>
+          <w:sz w:val="24"/>
+          <w:szCs w:val="24"/>
+        </w:rPr>
+        <w:t>约定按钮区按钮在</w:t>
+      </w:r>
+      <w:proofErr w:type="gramStart"/>
+      <w:r>
+        <w:rPr>
+          <w:rFonts w:ascii="Microsoft JhengHei" w:eastAsia="Microsoft JhengHei" w:hAnsi="Microsoft JhengHei" w:hint="eastAsia"/>
+          <w:sz w:val="24"/>
+          <w:szCs w:val="24"/>
+        </w:rPr>
+        <w:t>小屏时使用</w:t>
+      </w:r>
+      <w:proofErr w:type="gramEnd"/>
+      <w:r>
+        <w:rPr>
+          <w:rFonts w:ascii="Microsoft JhengHei" w:eastAsia="Microsoft JhengHei" w:hAnsi="Microsoft JhengHei" w:hint="eastAsia"/>
+          <w:sz w:val="24"/>
+          <w:szCs w:val="24"/>
+        </w:rPr>
+        <w:t>宽度铺满</w:t>
+      </w:r>
+      <w:r>
+        <w:rPr>
+          <w:rFonts w:ascii="Microsoft JhengHei" w:eastAsia="Microsoft JhengHei" w:hAnsi="Microsoft JhengHei" w:hint="eastAsia"/>
+          <w:sz w:val="24"/>
+          <w:szCs w:val="24"/>
+        </w:rPr>
+        <w:t>，流式显示。</w:t>
+      </w:r>
+    </w:p>
+    <w:p>
+      <w:pPr>
+        <w:pStyle w:val="a6"/>
+        <w:spacing w:beforeLines="50" w:before="156" w:line="120" w:lineRule="auto"/>
+        <w:ind w:left="425" w:firstLineChars="0" w:firstLine="0"/>
+        <w:jc w:val="left"/>
+        <w:outlineLvl w:val="2"/>
+        <w:rPr>
+          <w:rFonts w:ascii="Microsoft JhengHei" w:eastAsia="Microsoft JhengHei" w:hAnsi="Microsoft JhengHei" w:hint="eastAsia"/>
+          <w:sz w:val="28"/>
+          <w:szCs w:val="28"/>
+        </w:rPr>
+      </w:pPr>
+      <w:r>
+        <w:rPr>
+          <w:rFonts w:ascii="Microsoft JhengHei" w:eastAsia="Microsoft JhengHei" w:hAnsi="Microsoft JhengHei" w:hint="eastAsia"/>
+          <w:sz w:val="28"/>
+          <w:szCs w:val="28"/>
+        </w:rPr>
+        <w:t>3.1.5 对话框</w:t>
+      </w:r>
+    </w:p>
+    <w:p>
+      <w:pPr>
+        <w:pStyle w:val="a6"/>
+        <w:spacing w:beforeLines="50" w:before="156" w:line="120" w:lineRule="auto"/>
+        <w:ind w:left="425" w:firstLineChars="0" w:firstLine="0"/>
+        <w:jc w:val="left"/>
+        <w:rPr>
+          <w:rFonts w:ascii="Microsoft JhengHei" w:eastAsia="Microsoft JhengHei" w:hAnsi="Microsoft JhengHei" w:hint="eastAsia"/>
+          <w:sz w:val="24"/>
+          <w:szCs w:val="24"/>
+        </w:rPr>
+      </w:pPr>
+      <w:r>
+        <w:rPr>
+          <w:rFonts w:ascii="Microsoft JhengHei" w:eastAsia="Microsoft JhengHei" w:hAnsi="Microsoft JhengHei" w:hint="eastAsia"/>
+          <w:sz w:val="24"/>
+          <w:szCs w:val="24"/>
+        </w:rPr>
+        <w:t>约定对话框由Title、Content和Footer三部分组成。</w:t>
+      </w:r>
+    </w:p>
+    <w:p>
+      <w:pPr>
+        <w:pStyle w:val="a6"/>
+        <w:numPr>
+          <w:ilvl w:val="1"/>
+          <w:numId w:val="8"/>
+        </w:numPr>
+        <w:spacing w:beforeLines="50" w:before="156"/>
+        <w:ind w:firstLineChars="0"/>
+        <w:jc w:val="left"/>
+        <w:outlineLvl w:val="1"/>
+        <w:rPr>
+          <w:rFonts w:ascii="Microsoft JhengHei" w:eastAsia="Microsoft JhengHei" w:hAnsi="Microsoft JhengHei" w:hint="eastAsia"/>
+          <w:sz w:val="28"/>
+          <w:szCs w:val="28"/>
+        </w:rPr>
+      </w:pPr>
+      <w:r>
+        <w:rPr>
+          <w:rFonts w:ascii="Microsoft JhengHei" w:eastAsia="Microsoft JhengHei" w:hAnsi="Microsoft JhengHei" w:hint="eastAsia"/>
+          <w:sz w:val="28"/>
+          <w:szCs w:val="28"/>
+        </w:rPr>
+        <w:t>文字</w:t>
+      </w:r>
+    </w:p>
+    <w:p>
+      <w:pPr>
+        <w:pStyle w:val="a6"/>
+        <w:numPr>
+          <w:ilvl w:val="1"/>
+          <w:numId w:val="8"/>
+        </w:numPr>
+        <w:spacing w:beforeLines="50" w:before="156"/>
+        <w:ind w:firstLineChars="0"/>
+        <w:jc w:val="left"/>
+        <w:outlineLvl w:val="1"/>
+        <w:rPr>
+          <w:rFonts w:ascii="Microsoft JhengHei" w:eastAsia="Microsoft JhengHei" w:hAnsi="Microsoft JhengHei" w:hint="eastAsia"/>
+          <w:sz w:val="28"/>
+          <w:szCs w:val="28"/>
+        </w:rPr>
+      </w:pPr>
+      <w:r>
+        <w:rPr>
+          <w:rFonts w:ascii="Microsoft JhengHei" w:eastAsia="Microsoft JhengHei" w:hAnsi="Microsoft JhengHei" w:hint="eastAsia"/>
+          <w:sz w:val="28"/>
+          <w:szCs w:val="28"/>
+        </w:rPr>
+        <w:lastRenderedPageBreak/>
+        <w:t>控件</w:t>
+      </w:r>
+    </w:p>
+    <w:p>
+      <w:pPr>
+        <w:pStyle w:val="a6"/>
+        <w:spacing w:beforeLines="50" w:before="156" w:line="120" w:lineRule="auto"/>
+        <w:ind w:left="425" w:firstLineChars="0" w:firstLine="0"/>
+        <w:jc w:val="left"/>
+        <w:outlineLvl w:val="2"/>
+        <w:rPr>
+          <w:rFonts w:ascii="Microsoft JhengHei" w:hAnsi="Microsoft JhengHei" w:hint="eastAsia"/>
+          <w:sz w:val="28"/>
+          <w:szCs w:val="28"/>
+        </w:rPr>
+      </w:pPr>
+      <w:r>
+        <w:rPr>
+          <w:rFonts w:ascii="Microsoft JhengHei" w:eastAsia="Microsoft JhengHei" w:hAnsi="Microsoft JhengHei" w:hint="eastAsia"/>
+          <w:sz w:val="28"/>
+          <w:szCs w:val="28"/>
+        </w:rPr>
+        <w:t>3.3.1 按钮</w:t>
+      </w:r>
+    </w:p>
+    <w:p>
+      <w:pPr>
+        <w:pStyle w:val="a6"/>
+        <w:spacing w:beforeLines="50" w:before="156" w:line="120" w:lineRule="auto"/>
+        <w:ind w:left="425" w:firstLineChars="0" w:firstLine="0"/>
+        <w:jc w:val="left"/>
+        <w:outlineLvl w:val="2"/>
+        <w:rPr>
+          <w:rFonts w:ascii="Microsoft JhengHei" w:hAnsi="Microsoft JhengHei" w:hint="eastAsia"/>
+          <w:sz w:val="28"/>
+          <w:szCs w:val="28"/>
+        </w:rPr>
+      </w:pPr>
+      <w:r>
+        <w:rPr>
+          <w:rFonts w:ascii="Microsoft JhengHei" w:eastAsia="Microsoft JhengHei" w:hAnsi="Microsoft JhengHei" w:hint="eastAsia"/>
+          <w:sz w:val="28"/>
+          <w:szCs w:val="28"/>
+        </w:rPr>
+        <w:t>3.3.2 输入框</w:t>
+      </w:r>
+    </w:p>
+    <w:p>
+      <w:pPr>
+        <w:pStyle w:val="a6"/>
+        <w:spacing w:beforeLines="50" w:before="156" w:line="120" w:lineRule="auto"/>
+        <w:ind w:left="425" w:firstLineChars="0" w:firstLine="0"/>
+        <w:jc w:val="left"/>
+        <w:rPr>
+          <w:rFonts w:ascii="Microsoft JhengHei" w:eastAsia="Microsoft JhengHei" w:hAnsi="Microsoft JhengHei" w:hint="eastAsia"/>
+          <w:sz w:val="24"/>
+          <w:szCs w:val="24"/>
+        </w:rPr>
+      </w:pPr>
+      <w:r>
+        <w:rPr>
+          <w:rFonts w:ascii="Microsoft JhengHei" w:eastAsia="Microsoft JhengHei" w:hAnsi="Microsoft JhengHei" w:hint="eastAsia"/>
+          <w:sz w:val="24"/>
+          <w:szCs w:val="24"/>
+        </w:rPr>
+        <w:t>约定</w:t>
+      </w:r>
+      <w:proofErr w:type="gramStart"/>
+      <w:r>
+        <w:rPr>
+          <w:rFonts w:ascii="Microsoft JhengHei" w:eastAsia="Microsoft JhengHei" w:hAnsi="Microsoft JhengHei" w:hint="eastAsia"/>
+          <w:sz w:val="24"/>
+          <w:szCs w:val="24"/>
+        </w:rPr>
+        <w:t>必填项有</w:t>
+      </w:r>
+      <w:proofErr w:type="gramEnd"/>
+      <w:r>
+        <w:rPr>
+          <w:rFonts w:ascii="Microsoft JhengHei" w:eastAsia="Microsoft JhengHei" w:hAnsi="Microsoft JhengHei" w:hint="eastAsia"/>
+          <w:sz w:val="24"/>
+          <w:szCs w:val="24"/>
+        </w:rPr>
+        <w:t>黄色外框区别</w:t>
+      </w:r>
+    </w:p>
+    <w:p>
+      <w:pPr>
+        <w:pStyle w:val="a6"/>
+        <w:spacing w:beforeLines="50" w:before="156" w:line="120" w:lineRule="auto"/>
+        <w:ind w:left="425" w:firstLineChars="0" w:firstLine="0"/>
+        <w:jc w:val="left"/>
+        <w:outlineLvl w:val="2"/>
+        <w:rPr>
+          <w:rFonts w:ascii="Microsoft JhengHei" w:eastAsia="Microsoft JhengHei" w:hAnsi="Microsoft JhengHei" w:hint="eastAsia"/>
+          <w:sz w:val="28"/>
+          <w:szCs w:val="28"/>
+        </w:rPr>
+      </w:pPr>
+      <w:r>
+        <w:rPr>
+          <w:rFonts w:ascii="Microsoft JhengHei" w:eastAsia="Microsoft JhengHei" w:hAnsi="Microsoft JhengHei" w:hint="eastAsia"/>
+          <w:sz w:val="28"/>
+          <w:szCs w:val="28"/>
+        </w:rPr>
+        <w:t>3</w:t>
+      </w:r>
+      <w:r>
+        <w:rPr>
+          <w:rFonts w:ascii="Microsoft JhengHei" w:hAnsi="Microsoft JhengHei" w:hint="eastAsia"/>
+          <w:sz w:val="28"/>
+          <w:szCs w:val="28"/>
+        </w:rPr>
+        <w:t>.</w:t>
+      </w:r>
+      <w:r>
+        <w:rPr>
+          <w:rFonts w:ascii="Microsoft JhengHei" w:eastAsia="Microsoft JhengHei" w:hAnsi="Microsoft JhengHei" w:hint="eastAsia"/>
+          <w:sz w:val="28"/>
+          <w:szCs w:val="28"/>
+        </w:rPr>
+        <w:t>3.</w:t>
+      </w:r>
+      <w:r>
+        <w:rPr>
+          <w:rFonts w:ascii="Microsoft JhengHei" w:hAnsi="Microsoft JhengHei" w:hint="eastAsia"/>
+          <w:sz w:val="28"/>
+          <w:szCs w:val="28"/>
+        </w:rPr>
+        <w:t>3</w:t>
+      </w:r>
+      <w:r>
+        <w:rPr>
+          <w:rFonts w:ascii="Microsoft JhengHei" w:eastAsia="Microsoft JhengHei" w:hAnsi="Microsoft JhengHei" w:hint="eastAsia"/>
+          <w:sz w:val="28"/>
+          <w:szCs w:val="28"/>
+        </w:rPr>
+        <w:t xml:space="preserve"> Grid</w:t>
       </w:r>
       <w:bookmarkStart w:id="0" w:name="_GoBack"/>
       <w:bookmarkEnd w:id="0"/>
@@ -222,49 +1769,96 @@
       <w:pPr>
         <w:pStyle w:val="a6"/>
         <w:numPr>
-          <w:ilvl w:val="0"/>
-          <w:numId w:val="1"/>
+          <w:ilvl w:val="1"/>
+          <w:numId w:val="8"/>
         </w:numPr>
+        <w:spacing w:beforeLines="50" w:before="156"/>
         <w:ind w:firstLineChars="0"/>
         <w:jc w:val="left"/>
-        <w:rPr>
-          <w:rFonts w:ascii="Microsoft JhengHei" w:eastAsia="Microsoft JhengHei" w:hAnsi="Microsoft JhengHei" w:hint="eastAsia"/>
-          <w:sz w:val="32"/>
-          <w:szCs w:val="32"/>
-        </w:rPr>
-      </w:pPr>
-      <w:r>
-        <w:rPr>
-          <w:rFonts w:ascii="Microsoft JhengHei" w:eastAsia="Microsoft JhengHei" w:hAnsi="Microsoft JhengHei" w:hint="eastAsia"/>
-          <w:sz w:val="32"/>
-          <w:szCs w:val="32"/>
-        </w:rPr>
-        <w:t>布局</w:t>
+        <w:outlineLvl w:val="1"/>
+        <w:rPr>
+          <w:rFonts w:ascii="Microsoft JhengHei" w:eastAsia="Microsoft JhengHei" w:hAnsi="Microsoft JhengHei" w:hint="eastAsia"/>
+          <w:sz w:val="28"/>
+          <w:szCs w:val="28"/>
+        </w:rPr>
+      </w:pPr>
+      <w:r>
+        <w:rPr>
+          <w:rFonts w:ascii="Microsoft JhengHei" w:hAnsi="Microsoft JhengHei" w:hint="eastAsia"/>
+          <w:sz w:val="28"/>
+          <w:szCs w:val="28"/>
+        </w:rPr>
+        <w:t>风格</w:t>
+      </w:r>
+    </w:p>
+    <w:p>
+      <w:pPr>
+        <w:pStyle w:val="a6"/>
+        <w:spacing w:beforeLines="50" w:before="156" w:line="120" w:lineRule="auto"/>
+        <w:ind w:left="425" w:firstLineChars="0" w:firstLine="0"/>
+        <w:jc w:val="left"/>
+        <w:rPr>
+          <w:rFonts w:ascii="Microsoft JhengHei" w:eastAsia="Microsoft JhengHei" w:hAnsi="Microsoft JhengHei" w:hint="eastAsia"/>
+          <w:sz w:val="28"/>
+          <w:szCs w:val="28"/>
+        </w:rPr>
+      </w:pPr>
+      <w:r>
+        <w:rPr>
+          <w:rFonts w:ascii="Microsoft JhengHei" w:eastAsia="Microsoft JhengHei" w:hAnsi="Microsoft JhengHei" w:hint="eastAsia"/>
+          <w:sz w:val="24"/>
+          <w:szCs w:val="24"/>
+        </w:rPr>
+        <w:t>约定</w:t>
+      </w:r>
+      <w:r>
+        <w:rPr>
+          <w:rFonts w:ascii="Microsoft JhengHei" w:eastAsia="Microsoft JhengHei" w:hAnsi="Microsoft JhengHei" w:hint="eastAsia"/>
+          <w:sz w:val="24"/>
+          <w:szCs w:val="24"/>
+        </w:rPr>
+        <w:t>页面整体风格为扁平化，控件不带有圆角</w:t>
       </w:r>
     </w:p>
     <w:p>
       <w:pPr>
         <w:pStyle w:val="a6"/>
         <w:numPr>
-          <w:ilvl w:val="0"/>
-          <w:numId w:val="1"/>
+          <w:ilvl w:val="1"/>
+          <w:numId w:val="8"/>
         </w:numPr>
+        <w:spacing w:beforeLines="50" w:before="156"/>
         <w:ind w:firstLineChars="0"/>
         <w:jc w:val="left"/>
-        <w:rPr>
-          <w:rFonts w:ascii="Microsoft JhengHei" w:eastAsia="Microsoft JhengHei" w:hAnsi="Microsoft JhengHei" w:hint="eastAsia"/>
-          <w:sz w:val="32"/>
-          <w:szCs w:val="32"/>
-        </w:rPr>
-      </w:pPr>
-      <w:r>
-        <w:rPr>
-          <w:rFonts w:ascii="Microsoft JhengHei" w:eastAsia="Microsoft JhengHei" w:hAnsi="Microsoft JhengHei" w:hint="eastAsia"/>
-          <w:sz w:val="32"/>
-          <w:szCs w:val="32"/>
-        </w:rPr>
-        <w:t>样式</w:t>
-      </w:r>
+        <w:outlineLvl w:val="1"/>
+        <w:rPr>
+          <w:rFonts w:ascii="Microsoft JhengHei" w:eastAsia="Microsoft JhengHei" w:hAnsi="Microsoft JhengHei" w:hint="eastAsia"/>
+          <w:sz w:val="28"/>
+          <w:szCs w:val="28"/>
+        </w:rPr>
+      </w:pPr>
+      <w:r>
+        <w:rPr>
+          <w:rFonts w:ascii="Microsoft JhengHei" w:hAnsi="Microsoft JhengHei" w:hint="eastAsia"/>
+          <w:sz w:val="28"/>
+          <w:szCs w:val="28"/>
+        </w:rPr>
+        <w:t>啊</w:t>
+      </w:r>
+    </w:p>
+    <w:p>
+      <w:pPr>
+        <w:pStyle w:val="a6"/>
+        <w:spacing w:beforeLines="50" w:before="156"/>
+        <w:ind w:left="567" w:firstLineChars="0" w:firstLine="0"/>
+        <w:jc w:val="left"/>
+        <w:outlineLvl w:val="0"/>
+        <w:rPr>
+          <w:rFonts w:ascii="Microsoft JhengHei" w:eastAsia="Microsoft JhengHei" w:hAnsi="Microsoft JhengHei"/>
+          <w:sz w:val="28"/>
+          <w:szCs w:val="28"/>
+        </w:rPr>
+      </w:pPr>
     </w:p>
     <w:sectPr>
       <w:pgSz w:w="11906" w:h="16838"/>
@@ -278,9 +1872,365 @@
 </w:document>
 </file>
 
+<file path=word/endnotes.xml><?xml version="1.0" encoding="utf-8"?>
+<w:endnotes xmlns:wpc="http://schemas.microsoft.com/office/word/2010/wordprocessingCanvas" xmlns:mc="http://schemas.openxmlformats.org/markup-compatibility/2006" xmlns:o="urn:schemas-microsoft-com:office:office" xmlns:r="http://schemas.openxmlformats.org/officeDocument/2006/relationships" xmlns:m="http://schemas.openxmlformats.org/officeDocument/2006/math" xmlns:v="urn:schemas-microsoft-com:vml" xmlns:wp14="http://schemas.microsoft.com/office/word/2010/wordprocessingDrawing" xmlns:wp="http://schemas.openxmlformats.org/drawingml/2006/wordprocessingDrawing" xmlns:w10="urn:schemas-microsoft-com:office:word" xmlns:w="http://schemas.openxmlformats.org/wordprocessingml/2006/main" xmlns:w14="http://schemas.microsoft.com/office/word/2010/wordml" xmlns:wpg="http://schemas.microsoft.com/office/word/2010/wordprocessingGroup" xmlns:wpi="http://schemas.microsoft.com/office/word/2010/wordprocessingInk" xmlns:wne="http://schemas.microsoft.com/office/word/2006/wordml" xmlns:wps="http://schemas.microsoft.com/office/word/2010/wordprocessingShape" mc:Ignorable="w14 wp14">
+  <w:endnote w:type="separator" w:id="-1">
+    <w:p>
+      <w:r>
+        <w:separator/>
+      </w:r>
+    </w:p>
+  </w:endnote>
+  <w:endnote w:type="continuationSeparator" w:id="0">
+    <w:p>
+      <w:r>
+        <w:continuationSeparator/>
+      </w:r>
+    </w:p>
+  </w:endnote>
+</w:endnotes>
+</file>
+
+<file path=word/footnotes.xml><?xml version="1.0" encoding="utf-8"?>
+<w:footnotes xmlns:wpc="http://schemas.microsoft.com/office/word/2010/wordprocessingCanvas" xmlns:mc="http://schemas.openxmlformats.org/markup-compatibility/2006" xmlns:o="urn:schemas-microsoft-com:office:office" xmlns:r="http://schemas.openxmlformats.org/officeDocument/2006/relationships" xmlns:m="http://schemas.openxmlformats.org/officeDocument/2006/math" xmlns:v="urn:schemas-microsoft-com:vml" xmlns:wp14="http://schemas.microsoft.com/office/word/2010/wordprocessingDrawing" xmlns:wp="http://schemas.openxmlformats.org/drawingml/2006/wordprocessingDrawing" xmlns:w10="urn:schemas-microsoft-com:office:word" xmlns:w="http://schemas.openxmlformats.org/wordprocessingml/2006/main" xmlns:w14="http://schemas.microsoft.com/office/word/2010/wordml" xmlns:wpg="http://schemas.microsoft.com/office/word/2010/wordprocessingGroup" xmlns:wpi="http://schemas.microsoft.com/office/word/2010/wordprocessingInk" xmlns:wne="http://schemas.microsoft.com/office/word/2006/wordml" xmlns:wps="http://schemas.microsoft.com/office/word/2010/wordprocessingShape" mc:Ignorable="w14 wp14">
+  <w:footnote w:type="separator" w:id="-1">
+    <w:p>
+      <w:r>
+        <w:separator/>
+      </w:r>
+    </w:p>
+  </w:footnote>
+  <w:footnote w:type="continuationSeparator" w:id="0">
+    <w:p>
+      <w:r>
+        <w:continuationSeparator/>
+      </w:r>
+    </w:p>
+  </w:footnote>
+</w:footnotes>
+</file>
+
 <file path=word/numbering.xml><?xml version="1.0" encoding="utf-8"?>
 <w:numbering xmlns:wpc="http://schemas.microsoft.com/office/word/2010/wordprocessingCanvas" xmlns:mc="http://schemas.openxmlformats.org/markup-compatibility/2006" xmlns:o="urn:schemas-microsoft-com:office:office" xmlns:r="http://schemas.openxmlformats.org/officeDocument/2006/relationships" xmlns:m="http://schemas.openxmlformats.org/officeDocument/2006/math" xmlns:v="urn:schemas-microsoft-com:vml" xmlns:wp14="http://schemas.microsoft.com/office/word/2010/wordprocessingDrawing" xmlns:wp="http://schemas.openxmlformats.org/drawingml/2006/wordprocessingDrawing" xmlns:w10="urn:schemas-microsoft-com:office:word" xmlns:w="http://schemas.openxmlformats.org/wordprocessingml/2006/main" xmlns:w14="http://schemas.microsoft.com/office/word/2010/wordml" xmlns:wpg="http://schemas.microsoft.com/office/word/2010/wordprocessingGroup" xmlns:wpi="http://schemas.microsoft.com/office/word/2010/wordprocessingInk" xmlns:wne="http://schemas.microsoft.com/office/word/2006/wordml" xmlns:wps="http://schemas.microsoft.com/office/word/2010/wordprocessingShape" mc:Ignorable="w14 wp14">
   <w:abstractNum w:abstractNumId="0">
+    <w:nsid w:val="1D910D02"/>
+    <w:multiLevelType w:val="multilevel"/>
+    <w:tmpl w:val="84C4DB74"/>
+    <w:lvl w:ilvl="0">
+      <w:start w:val="1"/>
+      <w:numFmt w:val="decimal"/>
+      <w:lvlText w:val="%1"/>
+      <w:lvlJc w:val="left"/>
+      <w:pPr>
+        <w:ind w:left="390" w:hanging="390"/>
+      </w:pPr>
+      <w:rPr>
+        <w:rFonts w:eastAsiaTheme="minorEastAsia" w:hint="default"/>
+      </w:rPr>
+    </w:lvl>
+    <w:lvl w:ilvl="1">
+      <w:start w:val="1"/>
+      <w:numFmt w:val="decimal"/>
+      <w:lvlText w:val="%1.%2"/>
+      <w:lvlJc w:val="left"/>
+      <w:pPr>
+        <w:ind w:left="1111" w:hanging="720"/>
+      </w:pPr>
+      <w:rPr>
+        <w:rFonts w:eastAsiaTheme="minorEastAsia" w:hint="default"/>
+      </w:rPr>
+    </w:lvl>
+    <w:lvl w:ilvl="2">
+      <w:start w:val="1"/>
+      <w:numFmt w:val="decimal"/>
+      <w:lvlText w:val="%1.%2.%3"/>
+      <w:lvlJc w:val="left"/>
+      <w:pPr>
+        <w:ind w:left="1502" w:hanging="720"/>
+      </w:pPr>
+      <w:rPr>
+        <w:rFonts w:eastAsiaTheme="minorEastAsia" w:hint="default"/>
+      </w:rPr>
+    </w:lvl>
+    <w:lvl w:ilvl="3">
+      <w:start w:val="1"/>
+      <w:numFmt w:val="decimal"/>
+      <w:lvlText w:val="%1.%2.%3.%4"/>
+      <w:lvlJc w:val="left"/>
+      <w:pPr>
+        <w:ind w:left="2253" w:hanging="1080"/>
+      </w:pPr>
+      <w:rPr>
+        <w:rFonts w:eastAsiaTheme="minorEastAsia" w:hint="default"/>
+      </w:rPr>
+    </w:lvl>
+    <w:lvl w:ilvl="4">
+      <w:start w:val="1"/>
+      <w:numFmt w:val="decimal"/>
+      <w:lvlText w:val="%1.%2.%3.%4.%5"/>
+      <w:lvlJc w:val="left"/>
+      <w:pPr>
+        <w:ind w:left="3004" w:hanging="1440"/>
+      </w:pPr>
+      <w:rPr>
+        <w:rFonts w:eastAsiaTheme="minorEastAsia" w:hint="default"/>
+      </w:rPr>
+    </w:lvl>
+    <w:lvl w:ilvl="5">
+      <w:start w:val="1"/>
+      <w:numFmt w:val="decimal"/>
+      <w:lvlText w:val="%1.%2.%3.%4.%5.%6"/>
+      <w:lvlJc w:val="left"/>
+      <w:pPr>
+        <w:ind w:left="3395" w:hanging="1440"/>
+      </w:pPr>
+      <w:rPr>
+        <w:rFonts w:eastAsiaTheme="minorEastAsia" w:hint="default"/>
+      </w:rPr>
+    </w:lvl>
+    <w:lvl w:ilvl="6">
+      <w:start w:val="1"/>
+      <w:numFmt w:val="decimal"/>
+      <w:lvlText w:val="%1.%2.%3.%4.%5.%6.%7"/>
+      <w:lvlJc w:val="left"/>
+      <w:pPr>
+        <w:ind w:left="4146" w:hanging="1800"/>
+      </w:pPr>
+      <w:rPr>
+        <w:rFonts w:eastAsiaTheme="minorEastAsia" w:hint="default"/>
+      </w:rPr>
+    </w:lvl>
+    <w:lvl w:ilvl="7">
+      <w:start w:val="1"/>
+      <w:numFmt w:val="decimal"/>
+      <w:lvlText w:val="%1.%2.%3.%4.%5.%6.%7.%8"/>
+      <w:lvlJc w:val="left"/>
+      <w:pPr>
+        <w:ind w:left="4897" w:hanging="2160"/>
+      </w:pPr>
+      <w:rPr>
+        <w:rFonts w:eastAsiaTheme="minorEastAsia" w:hint="default"/>
+      </w:rPr>
+    </w:lvl>
+    <w:lvl w:ilvl="8">
+      <w:start w:val="1"/>
+      <w:numFmt w:val="decimal"/>
+      <w:lvlText w:val="%1.%2.%3.%4.%5.%6.%7.%8.%9"/>
+      <w:lvlJc w:val="left"/>
+      <w:pPr>
+        <w:ind w:left="5288" w:hanging="2160"/>
+      </w:pPr>
+      <w:rPr>
+        <w:rFonts w:eastAsiaTheme="minorEastAsia" w:hint="default"/>
+      </w:rPr>
+    </w:lvl>
+  </w:abstractNum>
+  <w:abstractNum w:abstractNumId="1">
+    <w:nsid w:val="25416A22"/>
+    <w:multiLevelType w:val="hybridMultilevel"/>
+    <w:tmpl w:val="1B8659A4"/>
+    <w:lvl w:ilvl="0" w:tplc="B044AB44">
+      <w:start w:val="1"/>
+      <w:numFmt w:val="decimal"/>
+      <w:lvlText w:val="%1．"/>
+      <w:lvlJc w:val="left"/>
+      <w:pPr>
+        <w:ind w:left="720" w:hanging="720"/>
+      </w:pPr>
+      <w:rPr>
+        <w:rFonts w:hint="default"/>
+      </w:rPr>
+    </w:lvl>
+    <w:lvl w:ilvl="1" w:tplc="CCB6E5CA">
+      <w:start w:val="1"/>
+      <w:numFmt w:val="decimal"/>
+      <w:lvlText w:val="%2"/>
+      <w:lvlJc w:val="left"/>
+      <w:pPr>
+        <w:ind w:left="840" w:hanging="420"/>
+      </w:pPr>
+      <w:rPr>
+        <w:rFonts w:hint="eastAsia"/>
+      </w:rPr>
+    </w:lvl>
+    <w:lvl w:ilvl="2" w:tplc="0409001B" w:tentative="1">
+      <w:start w:val="1"/>
+      <w:numFmt w:val="lowerRoman"/>
+      <w:lvlText w:val="%3."/>
+      <w:lvlJc w:val="right"/>
+      <w:pPr>
+        <w:ind w:left="1260" w:hanging="420"/>
+      </w:pPr>
+    </w:lvl>
+    <w:lvl w:ilvl="3" w:tplc="0409000F" w:tentative="1">
+      <w:start w:val="1"/>
+      <w:numFmt w:val="decimal"/>
+      <w:lvlText w:val="%4."/>
+      <w:lvlJc w:val="left"/>
+      <w:pPr>
+        <w:ind w:left="1680" w:hanging="420"/>
+      </w:pPr>
+    </w:lvl>
+    <w:lvl w:ilvl="4" w:tplc="04090019" w:tentative="1">
+      <w:start w:val="1"/>
+      <w:numFmt w:val="lowerLetter"/>
+      <w:lvlText w:val="%5)"/>
+      <w:lvlJc w:val="left"/>
+      <w:pPr>
+        <w:ind w:left="2100" w:hanging="420"/>
+      </w:pPr>
+    </w:lvl>
+    <w:lvl w:ilvl="5" w:tplc="0409001B" w:tentative="1">
+      <w:start w:val="1"/>
+      <w:numFmt w:val="lowerRoman"/>
+      <w:lvlText w:val="%6."/>
+      <w:lvlJc w:val="right"/>
+      <w:pPr>
+        <w:ind w:left="2520" w:hanging="420"/>
+      </w:pPr>
+    </w:lvl>
+    <w:lvl w:ilvl="6" w:tplc="0409000F" w:tentative="1">
+      <w:start w:val="1"/>
+      <w:numFmt w:val="decimal"/>
+      <w:lvlText w:val="%7."/>
+      <w:lvlJc w:val="left"/>
+      <w:pPr>
+        <w:ind w:left="2940" w:hanging="420"/>
+      </w:pPr>
+    </w:lvl>
+    <w:lvl w:ilvl="7" w:tplc="04090019" w:tentative="1">
+      <w:start w:val="1"/>
+      <w:numFmt w:val="lowerLetter"/>
+      <w:lvlText w:val="%8)"/>
+      <w:lvlJc w:val="left"/>
+      <w:pPr>
+        <w:ind w:left="3360" w:hanging="420"/>
+      </w:pPr>
+    </w:lvl>
+    <w:lvl w:ilvl="8" w:tplc="0409001B" w:tentative="1">
+      <w:start w:val="1"/>
+      <w:numFmt w:val="lowerRoman"/>
+      <w:lvlText w:val="%9."/>
+      <w:lvlJc w:val="right"/>
+      <w:pPr>
+        <w:ind w:left="3780" w:hanging="420"/>
+      </w:pPr>
+    </w:lvl>
+  </w:abstractNum>
+  <w:abstractNum w:abstractNumId="2">
+    <w:nsid w:val="2EB175BD"/>
+    <w:multiLevelType w:val="multilevel"/>
+    <w:tmpl w:val="31387A7C"/>
+    <w:lvl w:ilvl="0">
+      <w:start w:val="1"/>
+      <w:numFmt w:val="decimal"/>
+      <w:lvlText w:val="%1"/>
+      <w:lvlJc w:val="left"/>
+      <w:pPr>
+        <w:ind w:left="390" w:hanging="390"/>
+      </w:pPr>
+      <w:rPr>
+        <w:rFonts w:eastAsia="宋体" w:hint="default"/>
+      </w:rPr>
+    </w:lvl>
+    <w:lvl w:ilvl="1">
+      <w:start w:val="1"/>
+      <w:numFmt w:val="decimal"/>
+      <w:lvlText w:val="3.%2"/>
+      <w:lvlJc w:val="left"/>
+      <w:pPr>
+        <w:ind w:left="1111" w:hanging="720"/>
+      </w:pPr>
+      <w:rPr>
+        <w:rFonts w:hint="eastAsia"/>
+      </w:rPr>
+    </w:lvl>
+    <w:lvl w:ilvl="2">
+      <w:start w:val="1"/>
+      <w:numFmt w:val="decimal"/>
+      <w:lvlText w:val="%1.%2.%3"/>
+      <w:lvlJc w:val="left"/>
+      <w:pPr>
+        <w:ind w:left="1502" w:hanging="720"/>
+      </w:pPr>
+      <w:rPr>
+        <w:rFonts w:eastAsia="宋体" w:hint="default"/>
+      </w:rPr>
+    </w:lvl>
+    <w:lvl w:ilvl="3">
+      <w:start w:val="1"/>
+      <w:numFmt w:val="decimal"/>
+      <w:lvlText w:val="%1.%2.%3.%4"/>
+      <w:lvlJc w:val="left"/>
+      <w:pPr>
+        <w:ind w:left="2253" w:hanging="1080"/>
+      </w:pPr>
+      <w:rPr>
+        <w:rFonts w:eastAsia="宋体" w:hint="default"/>
+      </w:rPr>
+    </w:lvl>
+    <w:lvl w:ilvl="4">
+      <w:start w:val="1"/>
+      <w:numFmt w:val="decimal"/>
+      <w:lvlText w:val="%1.%2.%3.%4.%5"/>
+      <w:lvlJc w:val="left"/>
+      <w:pPr>
+        <w:ind w:left="3004" w:hanging="1440"/>
+      </w:pPr>
+      <w:rPr>
+        <w:rFonts w:eastAsia="宋体" w:hint="default"/>
+      </w:rPr>
+    </w:lvl>
+    <w:lvl w:ilvl="5">
+      <w:start w:val="1"/>
+      <w:numFmt w:val="decimal"/>
+      <w:lvlText w:val="%1.%2.%3.%4.%5.%6"/>
+      <w:lvlJc w:val="left"/>
+      <w:pPr>
+        <w:ind w:left="3395" w:hanging="1440"/>
+      </w:pPr>
+      <w:rPr>
+        <w:rFonts w:eastAsia="宋体" w:hint="default"/>
+      </w:rPr>
+    </w:lvl>
+    <w:lvl w:ilvl="6">
+      <w:start w:val="1"/>
+      <w:numFmt w:val="decimal"/>
+      <w:lvlText w:val="%1.%2.%3.%4.%5.%6.%7"/>
+      <w:lvlJc w:val="left"/>
+      <w:pPr>
+        <w:ind w:left="4146" w:hanging="1800"/>
+      </w:pPr>
+      <w:rPr>
+        <w:rFonts w:eastAsia="宋体" w:hint="default"/>
+      </w:rPr>
+    </w:lvl>
+    <w:lvl w:ilvl="7">
+      <w:start w:val="1"/>
+      <w:numFmt w:val="decimal"/>
+      <w:lvlText w:val="%1.%2.%3.%4.%5.%6.%7.%8"/>
+      <w:lvlJc w:val="left"/>
+      <w:pPr>
+        <w:ind w:left="4897" w:hanging="2160"/>
+      </w:pPr>
+      <w:rPr>
+        <w:rFonts w:eastAsia="宋体" w:hint="default"/>
+      </w:rPr>
+    </w:lvl>
+    <w:lvl w:ilvl="8">
+      <w:start w:val="1"/>
+      <w:numFmt w:val="decimal"/>
+      <w:lvlText w:val="%1.%2.%3.%4.%5.%6.%7.%8.%9"/>
+      <w:lvlJc w:val="left"/>
+      <w:pPr>
+        <w:ind w:left="5288" w:hanging="2160"/>
+      </w:pPr>
+      <w:rPr>
+        <w:rFonts w:eastAsia="宋体" w:hint="default"/>
+      </w:rPr>
+    </w:lvl>
+  </w:abstractNum>
+  <w:abstractNum w:abstractNumId="3">
     <w:nsid w:val="51FA23FC"/>
     <w:multiLevelType w:val="hybridMultilevel"/>
     <w:tmpl w:val="7D8CF5D2"/>
@@ -369,7 +2319,322 @@
       </w:pPr>
     </w:lvl>
   </w:abstractNum>
-  <w:abstractNum w:abstractNumId="1">
+  <w:abstractNum w:abstractNumId="4">
+    <w:nsid w:val="5B633AEB"/>
+    <w:multiLevelType w:val="multilevel"/>
+    <w:tmpl w:val="504E2C52"/>
+    <w:lvl w:ilvl="0">
+      <w:start w:val="1"/>
+      <w:numFmt w:val="decimal"/>
+      <w:lvlText w:val="%1"/>
+      <w:lvlJc w:val="left"/>
+      <w:pPr>
+        <w:ind w:left="390" w:hanging="390"/>
+      </w:pPr>
+      <w:rPr>
+        <w:rFonts w:eastAsiaTheme="minorEastAsia" w:hint="default"/>
+      </w:rPr>
+    </w:lvl>
+    <w:lvl w:ilvl="1">
+      <w:start w:val="1"/>
+      <w:numFmt w:val="decimal"/>
+      <w:lvlText w:val="%1.%2"/>
+      <w:lvlJc w:val="left"/>
+      <w:pPr>
+        <w:ind w:left="720" w:hanging="720"/>
+      </w:pPr>
+      <w:rPr>
+        <w:rFonts w:ascii="Microsoft JhengHei" w:eastAsia="Microsoft JhengHei" w:hAnsi="Microsoft JhengHei" w:hint="default"/>
+      </w:rPr>
+    </w:lvl>
+    <w:lvl w:ilvl="2">
+      <w:start w:val="1"/>
+      <w:numFmt w:val="decimal"/>
+      <w:lvlText w:val="%1.%2.%3"/>
+      <w:lvlJc w:val="left"/>
+      <w:pPr>
+        <w:ind w:left="720" w:hanging="720"/>
+      </w:pPr>
+      <w:rPr>
+        <w:rFonts w:eastAsiaTheme="minorEastAsia" w:hint="default"/>
+      </w:rPr>
+    </w:lvl>
+    <w:lvl w:ilvl="3">
+      <w:start w:val="1"/>
+      <w:numFmt w:val="decimal"/>
+      <w:lvlText w:val="%1.%2.%3.%4"/>
+      <w:lvlJc w:val="left"/>
+      <w:pPr>
+        <w:ind w:left="1080" w:hanging="1080"/>
+      </w:pPr>
+      <w:rPr>
+        <w:rFonts w:eastAsiaTheme="minorEastAsia" w:hint="default"/>
+      </w:rPr>
+    </w:lvl>
+    <w:lvl w:ilvl="4">
+      <w:start w:val="1"/>
+      <w:numFmt w:val="decimal"/>
+      <w:lvlText w:val="%1.%2.%3.%4.%5"/>
+      <w:lvlJc w:val="left"/>
+      <w:pPr>
+        <w:ind w:left="1440" w:hanging="1440"/>
+      </w:pPr>
+      <w:rPr>
+        <w:rFonts w:eastAsiaTheme="minorEastAsia" w:hint="default"/>
+      </w:rPr>
+    </w:lvl>
+    <w:lvl w:ilvl="5">
+      <w:start w:val="1"/>
+      <w:numFmt w:val="decimal"/>
+      <w:lvlText w:val="%1.%2.%3.%4.%5.%6"/>
+      <w:lvlJc w:val="left"/>
+      <w:pPr>
+        <w:ind w:left="1440" w:hanging="1440"/>
+      </w:pPr>
+      <w:rPr>
+        <w:rFonts w:eastAsiaTheme="minorEastAsia" w:hint="default"/>
+      </w:rPr>
+    </w:lvl>
+    <w:lvl w:ilvl="6">
+      <w:start w:val="1"/>
+      <w:numFmt w:val="decimal"/>
+      <w:lvlText w:val="%1.%2.%3.%4.%5.%6.%7"/>
+      <w:lvlJc w:val="left"/>
+      <w:pPr>
+        <w:ind w:left="1800" w:hanging="1800"/>
+      </w:pPr>
+      <w:rPr>
+        <w:rFonts w:eastAsiaTheme="minorEastAsia" w:hint="default"/>
+      </w:rPr>
+    </w:lvl>
+    <w:lvl w:ilvl="7">
+      <w:start w:val="1"/>
+      <w:numFmt w:val="decimal"/>
+      <w:lvlText w:val="%1.%2.%3.%4.%5.%6.%7.%8"/>
+      <w:lvlJc w:val="left"/>
+      <w:pPr>
+        <w:ind w:left="2160" w:hanging="2160"/>
+      </w:pPr>
+      <w:rPr>
+        <w:rFonts w:eastAsiaTheme="minorEastAsia" w:hint="default"/>
+      </w:rPr>
+    </w:lvl>
+    <w:lvl w:ilvl="8">
+      <w:start w:val="1"/>
+      <w:numFmt w:val="decimal"/>
+      <w:lvlText w:val="%1.%2.%3.%4.%5.%6.%7.%8.%9"/>
+      <w:lvlJc w:val="left"/>
+      <w:pPr>
+        <w:ind w:left="2160" w:hanging="2160"/>
+      </w:pPr>
+      <w:rPr>
+        <w:rFonts w:eastAsiaTheme="minorEastAsia" w:hint="default"/>
+      </w:rPr>
+    </w:lvl>
+  </w:abstractNum>
+  <w:abstractNum w:abstractNumId="5">
+    <w:nsid w:val="5D64224A"/>
+    <w:multiLevelType w:val="hybridMultilevel"/>
+    <w:tmpl w:val="1E5062C4"/>
+    <w:lvl w:ilvl="0" w:tplc="ED58C87E">
+      <w:start w:val="2"/>
+      <w:numFmt w:val="decimal"/>
+      <w:lvlText w:val="%1."/>
+      <w:lvlJc w:val="left"/>
+      <w:pPr>
+        <w:ind w:left="360" w:hanging="360"/>
+      </w:pPr>
+      <w:rPr>
+        <w:rFonts w:eastAsiaTheme="minorEastAsia" w:hint="default"/>
+      </w:rPr>
+    </w:lvl>
+    <w:lvl w:ilvl="1" w:tplc="04090019" w:tentative="1">
+      <w:start w:val="1"/>
+      <w:numFmt w:val="lowerLetter"/>
+      <w:lvlText w:val="%2)"/>
+      <w:lvlJc w:val="left"/>
+      <w:pPr>
+        <w:ind w:left="840" w:hanging="420"/>
+      </w:pPr>
+    </w:lvl>
+    <w:lvl w:ilvl="2" w:tplc="0409001B" w:tentative="1">
+      <w:start w:val="1"/>
+      <w:numFmt w:val="lowerRoman"/>
+      <w:lvlText w:val="%3."/>
+      <w:lvlJc w:val="right"/>
+      <w:pPr>
+        <w:ind w:left="1260" w:hanging="420"/>
+      </w:pPr>
+    </w:lvl>
+    <w:lvl w:ilvl="3" w:tplc="0409000F" w:tentative="1">
+      <w:start w:val="1"/>
+      <w:numFmt w:val="decimal"/>
+      <w:lvlText w:val="%4."/>
+      <w:lvlJc w:val="left"/>
+      <w:pPr>
+        <w:ind w:left="1680" w:hanging="420"/>
+      </w:pPr>
+    </w:lvl>
+    <w:lvl w:ilvl="4" w:tplc="04090019" w:tentative="1">
+      <w:start w:val="1"/>
+      <w:numFmt w:val="lowerLetter"/>
+      <w:lvlText w:val="%5)"/>
+      <w:lvlJc w:val="left"/>
+      <w:pPr>
+        <w:ind w:left="2100" w:hanging="420"/>
+      </w:pPr>
+    </w:lvl>
+    <w:lvl w:ilvl="5" w:tplc="0409001B" w:tentative="1">
+      <w:start w:val="1"/>
+      <w:numFmt w:val="lowerRoman"/>
+      <w:lvlText w:val="%6."/>
+      <w:lvlJc w:val="right"/>
+      <w:pPr>
+        <w:ind w:left="2520" w:hanging="420"/>
+      </w:pPr>
+    </w:lvl>
+    <w:lvl w:ilvl="6" w:tplc="0409000F" w:tentative="1">
+      <w:start w:val="1"/>
+      <w:numFmt w:val="decimal"/>
+      <w:lvlText w:val="%7."/>
+      <w:lvlJc w:val="left"/>
+      <w:pPr>
+        <w:ind w:left="2940" w:hanging="420"/>
+      </w:pPr>
+    </w:lvl>
+    <w:lvl w:ilvl="7" w:tplc="04090019" w:tentative="1">
+      <w:start w:val="1"/>
+      <w:numFmt w:val="lowerLetter"/>
+      <w:lvlText w:val="%8)"/>
+      <w:lvlJc w:val="left"/>
+      <w:pPr>
+        <w:ind w:left="3360" w:hanging="420"/>
+      </w:pPr>
+    </w:lvl>
+    <w:lvl w:ilvl="8" w:tplc="0409001B" w:tentative="1">
+      <w:start w:val="1"/>
+      <w:numFmt w:val="lowerRoman"/>
+      <w:lvlText w:val="%9."/>
+      <w:lvlJc w:val="right"/>
+      <w:pPr>
+        <w:ind w:left="3780" w:hanging="420"/>
+      </w:pPr>
+    </w:lvl>
+  </w:abstractNum>
+  <w:abstractNum w:abstractNumId="6">
+    <w:nsid w:val="7AD21BF1"/>
+    <w:multiLevelType w:val="multilevel"/>
+    <w:tmpl w:val="95904690"/>
+    <w:lvl w:ilvl="0">
+      <w:start w:val="1"/>
+      <w:numFmt w:val="decimal"/>
+      <w:lvlText w:val="%1"/>
+      <w:lvlJc w:val="left"/>
+      <w:pPr>
+        <w:ind w:left="390" w:hanging="390"/>
+      </w:pPr>
+      <w:rPr>
+        <w:rFonts w:eastAsia="宋体" w:hint="default"/>
+      </w:rPr>
+    </w:lvl>
+    <w:lvl w:ilvl="1">
+      <w:start w:val="1"/>
+      <w:numFmt w:val="decimal"/>
+      <w:lvlText w:val="3.%2"/>
+      <w:lvlJc w:val="left"/>
+      <w:pPr>
+        <w:ind w:left="1111" w:hanging="720"/>
+      </w:pPr>
+      <w:rPr>
+        <w:rFonts w:hint="eastAsia"/>
+      </w:rPr>
+    </w:lvl>
+    <w:lvl w:ilvl="2">
+      <w:start w:val="1"/>
+      <w:numFmt w:val="decimal"/>
+      <w:lvlText w:val="%1.%2.%3"/>
+      <w:lvlJc w:val="left"/>
+      <w:pPr>
+        <w:ind w:left="1502" w:hanging="720"/>
+      </w:pPr>
+      <w:rPr>
+        <w:rFonts w:eastAsia="宋体" w:hint="default"/>
+      </w:rPr>
+    </w:lvl>
+    <w:lvl w:ilvl="3">
+      <w:start w:val="1"/>
+      <w:numFmt w:val="decimal"/>
+      <w:lvlText w:val="%1.%2.%3.%4"/>
+      <w:lvlJc w:val="left"/>
+      <w:pPr>
+        <w:ind w:left="2253" w:hanging="1080"/>
+      </w:pPr>
+      <w:rPr>
+        <w:rFonts w:eastAsia="宋体" w:hint="default"/>
+      </w:rPr>
+    </w:lvl>
+    <w:lvl w:ilvl="4">
+      <w:start w:val="1"/>
+      <w:numFmt w:val="decimal"/>
+      <w:lvlText w:val="%1.%2.%3.%4.%5"/>
+      <w:lvlJc w:val="left"/>
+      <w:pPr>
+        <w:ind w:left="3004" w:hanging="1440"/>
+      </w:pPr>
+      <w:rPr>
+        <w:rFonts w:eastAsia="宋体" w:hint="default"/>
+      </w:rPr>
+    </w:lvl>
+    <w:lvl w:ilvl="5">
+      <w:start w:val="1"/>
+      <w:numFmt w:val="decimal"/>
+      <w:lvlText w:val="%1.%2.%3.%4.%5.%6"/>
+      <w:lvlJc w:val="left"/>
+      <w:pPr>
+        <w:ind w:left="3395" w:hanging="1440"/>
+      </w:pPr>
+      <w:rPr>
+        <w:rFonts w:eastAsia="宋体" w:hint="default"/>
+      </w:rPr>
+    </w:lvl>
+    <w:lvl w:ilvl="6">
+      <w:start w:val="1"/>
+      <w:numFmt w:val="decimal"/>
+      <w:lvlText w:val="%1.%2.%3.%4.%5.%6.%7"/>
+      <w:lvlJc w:val="left"/>
+      <w:pPr>
+        <w:ind w:left="4146" w:hanging="1800"/>
+      </w:pPr>
+      <w:rPr>
+        <w:rFonts w:eastAsia="宋体" w:hint="default"/>
+      </w:rPr>
+    </w:lvl>
+    <w:lvl w:ilvl="7">
+      <w:start w:val="1"/>
+      <w:numFmt w:val="decimal"/>
+      <w:lvlText w:val="%1.%2.%3.%4.%5.%6.%7.%8"/>
+      <w:lvlJc w:val="left"/>
+      <w:pPr>
+        <w:ind w:left="4897" w:hanging="2160"/>
+      </w:pPr>
+      <w:rPr>
+        <w:rFonts w:eastAsia="宋体" w:hint="default"/>
+      </w:rPr>
+    </w:lvl>
+    <w:lvl w:ilvl="8">
+      <w:start w:val="1"/>
+      <w:numFmt w:val="decimal"/>
+      <w:lvlText w:val="%1.%2.%3.%4.%5.%6.%7.%8.%9"/>
+      <w:lvlJc w:val="left"/>
+      <w:pPr>
+        <w:ind w:left="5288" w:hanging="2160"/>
+      </w:pPr>
+      <w:rPr>
+        <w:rFonts w:eastAsia="宋体" w:hint="default"/>
+      </w:rPr>
+    </w:lvl>
+  </w:abstractNum>
+  <w:abstractNum w:abstractNumId="7">
     <w:nsid w:val="7CEC2B1A"/>
     <w:multiLevelType w:val="hybridMultilevel"/>
     <w:tmpl w:val="357AD6BE"/>
@@ -459,10 +2724,28 @@
     </w:lvl>
   </w:abstractNum>
   <w:num w:numId="1">
+    <w:abstractNumId w:val="7"/>
+  </w:num>
+  <w:num w:numId="2">
+    <w:abstractNumId w:val="3"/>
+  </w:num>
+  <w:num w:numId="3">
+    <w:abstractNumId w:val="4"/>
+  </w:num>
+  <w:num w:numId="4">
+    <w:abstractNumId w:val="5"/>
+  </w:num>
+  <w:num w:numId="5">
     <w:abstractNumId w:val="1"/>
   </w:num>
-  <w:num w:numId="2">
+  <w:num w:numId="6">
     <w:abstractNumId w:val="0"/>
+  </w:num>
+  <w:num w:numId="7">
+    <w:abstractNumId w:val="6"/>
+  </w:num>
+  <w:num w:numId="8">
+    <w:abstractNumId w:val="2"/>
   </w:num>
 </w:numbering>
 </file>
@@ -653,7 +2936,6 @@
   <w:style w:type="character" w:default="1" w:styleId="a0">
     <w:name w:val="Default Paragraph Font"/>
     <w:uiPriority w:val="1"/>
-    <w:semiHidden/>
     <w:unhideWhenUsed/>
   </w:style>
   <w:style w:type="table" w:default="1" w:styleId="a1">
@@ -782,6 +3064,71 @@
     <w:pPr>
       <w:ind w:firstLineChars="200" w:firstLine="420"/>
     </w:pPr>
+  </w:style>
+  <w:style w:type="paragraph" w:styleId="a7">
+    <w:name w:val="header"/>
+    <w:basedOn w:val="a"/>
+    <w:link w:val="Char2"/>
+    <w:uiPriority w:val="99"/>
+    <w:unhideWhenUsed/>
+    <w:rsid w:val="00035631"/>
+    <w:pPr>
+      <w:pBdr>
+        <w:bottom w:val="single" w:sz="6" w:space="1" w:color="auto"/>
+      </w:pBdr>
+      <w:tabs>
+        <w:tab w:val="center" w:pos="4153"/>
+        <w:tab w:val="right" w:pos="8306"/>
+      </w:tabs>
+      <w:snapToGrid w:val="0"/>
+      <w:jc w:val="center"/>
+    </w:pPr>
+    <w:rPr>
+      <w:sz w:val="18"/>
+      <w:szCs w:val="18"/>
+    </w:rPr>
+  </w:style>
+  <w:style w:type="character" w:customStyle="1" w:styleId="Char2">
+    <w:name w:val="页眉 Char"/>
+    <w:basedOn w:val="a0"/>
+    <w:link w:val="a7"/>
+    <w:uiPriority w:val="99"/>
+    <w:rsid w:val="00035631"/>
+    <w:rPr>
+      <w:sz w:val="18"/>
+      <w:szCs w:val="18"/>
+    </w:rPr>
+  </w:style>
+  <w:style w:type="paragraph" w:styleId="a8">
+    <w:name w:val="footer"/>
+    <w:basedOn w:val="a"/>
+    <w:link w:val="Char3"/>
+    <w:uiPriority w:val="99"/>
+    <w:unhideWhenUsed/>
+    <w:rsid w:val="00035631"/>
+    <w:pPr>
+      <w:tabs>
+        <w:tab w:val="center" w:pos="4153"/>
+        <w:tab w:val="right" w:pos="8306"/>
+      </w:tabs>
+      <w:snapToGrid w:val="0"/>
+      <w:jc w:val="left"/>
+    </w:pPr>
+    <w:rPr>
+      <w:sz w:val="18"/>
+      <w:szCs w:val="18"/>
+    </w:rPr>
+  </w:style>
+  <w:style w:type="character" w:customStyle="1" w:styleId="Char3">
+    <w:name w:val="页脚 Char"/>
+    <w:basedOn w:val="a0"/>
+    <w:link w:val="a8"/>
+    <w:uiPriority w:val="99"/>
+    <w:rsid w:val="00035631"/>
+    <w:rPr>
+      <w:sz w:val="18"/>
+      <w:szCs w:val="18"/>
+    </w:rPr>
   </w:style>
 </w:styles>
 </file>
@@ -972,7 +3319,6 @@
   <w:style w:type="character" w:default="1" w:styleId="a0">
     <w:name w:val="Default Paragraph Font"/>
     <w:uiPriority w:val="1"/>
-    <w:semiHidden/>
     <w:unhideWhenUsed/>
   </w:style>
   <w:style w:type="table" w:default="1" w:styleId="a1">
@@ -1101,6 +3447,71 @@
     <w:pPr>
       <w:ind w:firstLineChars="200" w:firstLine="420"/>
     </w:pPr>
+  </w:style>
+  <w:style w:type="paragraph" w:styleId="a7">
+    <w:name w:val="header"/>
+    <w:basedOn w:val="a"/>
+    <w:link w:val="Char2"/>
+    <w:uiPriority w:val="99"/>
+    <w:unhideWhenUsed/>
+    <w:rsid w:val="00035631"/>
+    <w:pPr>
+      <w:pBdr>
+        <w:bottom w:val="single" w:sz="6" w:space="1" w:color="auto"/>
+      </w:pBdr>
+      <w:tabs>
+        <w:tab w:val="center" w:pos="4153"/>
+        <w:tab w:val="right" w:pos="8306"/>
+      </w:tabs>
+      <w:snapToGrid w:val="0"/>
+      <w:jc w:val="center"/>
+    </w:pPr>
+    <w:rPr>
+      <w:sz w:val="18"/>
+      <w:szCs w:val="18"/>
+    </w:rPr>
+  </w:style>
+  <w:style w:type="character" w:customStyle="1" w:styleId="Char2">
+    <w:name w:val="页眉 Char"/>
+    <w:basedOn w:val="a0"/>
+    <w:link w:val="a7"/>
+    <w:uiPriority w:val="99"/>
+    <w:rsid w:val="00035631"/>
+    <w:rPr>
+      <w:sz w:val="18"/>
+      <w:szCs w:val="18"/>
+    </w:rPr>
+  </w:style>
+  <w:style w:type="paragraph" w:styleId="a8">
+    <w:name w:val="footer"/>
+    <w:basedOn w:val="a"/>
+    <w:link w:val="Char3"/>
+    <w:uiPriority w:val="99"/>
+    <w:unhideWhenUsed/>
+    <w:rsid w:val="00035631"/>
+    <w:pPr>
+      <w:tabs>
+        <w:tab w:val="center" w:pos="4153"/>
+        <w:tab w:val="right" w:pos="8306"/>
+      </w:tabs>
+      <w:snapToGrid w:val="0"/>
+      <w:jc w:val="left"/>
+    </w:pPr>
+    <w:rPr>
+      <w:sz w:val="18"/>
+      <w:szCs w:val="18"/>
+    </w:rPr>
+  </w:style>
+  <w:style w:type="character" w:customStyle="1" w:styleId="Char3">
+    <w:name w:val="页脚 Char"/>
+    <w:basedOn w:val="a0"/>
+    <w:link w:val="a8"/>
+    <w:uiPriority w:val="99"/>
+    <w:rsid w:val="00035631"/>
+    <w:rPr>
+      <w:sz w:val="18"/>
+      <w:szCs w:val="18"/>
+    </w:rPr>
   </w:style>
 </w:styles>
 </file>
@@ -1395,7 +3806,7 @@
 </file>
 
 <file path=customXml/itemProps1.xml><?xml version="1.0" encoding="utf-8"?>
-<ds:datastoreItem xmlns:ds="http://schemas.openxmlformats.org/officeDocument/2006/customXml" ds:itemID="{19286943-40DE-4F6A-A193-D81D7EC8B60D}">
+<ds:datastoreItem xmlns:ds="http://schemas.openxmlformats.org/officeDocument/2006/customXml" ds:itemID="{FED1FE1B-6C04-42ED-AAE7-29A8CB88B318}">
   <ds:schemaRefs>
     <ds:schemaRef ds:uri="http://schemas.openxmlformats.org/officeDocument/2006/bibliography"/>
   </ds:schemaRefs>
